--- a/Vault/Template/Teamnote-2018/PTIT.BlackKnights/teamnotebook_kuro.docx
+++ b/Vault/Template/Teamnote-2018/PTIT.BlackKnights/teamnotebook_kuro.docx
@@ -48,6 +48,8 @@
             </w:rPr>
             <w:t>Mục lục</w:t>
           </w:r>
+          <w:bookmarkStart w:id="2" w:name="_GoBack"/>
+          <w:bookmarkEnd w:id="2"/>
         </w:p>
         <w:p>
           <w:pPr>
@@ -83,7 +85,7 @@
             </w:rPr>
             <w:fldChar w:fldCharType="separate"/>
           </w:r>
-          <w:hyperlink w:anchor="_Toc536836184" w:history="1">
+          <w:hyperlink w:anchor="_Toc6478299" w:history="1">
             <w:r>
               <w:rPr>
                 <w:rStyle w:val="Hyperlink"/>
@@ -116,7 +118,7 @@
                 <w:webHidden/>
                 <w:sz w:val="16"/>
               </w:rPr>
-              <w:instrText xml:space="preserve"> PAGEREF _Toc536836184 \h </w:instrText>
+              <w:instrText xml:space="preserve"> PAGEREF _Toc6478299 \h </w:instrText>
             </w:r>
             <w:r>
               <w:rPr>
@@ -161,7 +163,7 @@
               <w:lang w:val="en-US" w:eastAsia="ja-JP"/>
             </w:rPr>
           </w:pPr>
-          <w:hyperlink w:anchor="_Toc536836185" w:history="1">
+          <w:hyperlink w:anchor="_Toc6478300" w:history="1">
             <w:r>
               <w:rPr>
                 <w:rStyle w:val="Hyperlink"/>
@@ -194,7 +196,7 @@
                 <w:webHidden/>
                 <w:sz w:val="16"/>
               </w:rPr>
-              <w:instrText xml:space="preserve"> PAGEREF _Toc536836185 \h </w:instrText>
+              <w:instrText xml:space="preserve"> PAGEREF _Toc6478300 \h </w:instrText>
             </w:r>
             <w:r>
               <w:rPr>
@@ -239,7 +241,7 @@
               <w:lang w:val="en-US" w:eastAsia="ja-JP"/>
             </w:rPr>
           </w:pPr>
-          <w:hyperlink w:anchor="_Toc536836186" w:history="1">
+          <w:hyperlink w:anchor="_Toc6478301" w:history="1">
             <w:r>
               <w:rPr>
                 <w:rStyle w:val="Hyperlink"/>
@@ -272,7 +274,7 @@
                 <w:webHidden/>
                 <w:sz w:val="16"/>
               </w:rPr>
-              <w:instrText xml:space="preserve"> PAGEREF _Toc536836186 \h </w:instrText>
+              <w:instrText xml:space="preserve"> PAGEREF _Toc6478301 \h </w:instrText>
             </w:r>
             <w:r>
               <w:rPr>
@@ -317,7 +319,7 @@
               <w:lang w:val="en-US" w:eastAsia="ja-JP"/>
             </w:rPr>
           </w:pPr>
-          <w:hyperlink w:anchor="_Toc536836187" w:history="1">
+          <w:hyperlink w:anchor="_Toc6478302" w:history="1">
             <w:r>
               <w:rPr>
                 <w:rStyle w:val="Hyperlink"/>
@@ -350,7 +352,7 @@
                 <w:webHidden/>
                 <w:sz w:val="16"/>
               </w:rPr>
-              <w:instrText xml:space="preserve"> PAGEREF _Toc536836187 \h </w:instrText>
+              <w:instrText xml:space="preserve"> PAGEREF _Toc6478302 \h </w:instrText>
             </w:r>
             <w:r>
               <w:rPr>
@@ -395,7 +397,7 @@
               <w:lang w:val="en-US" w:eastAsia="ja-JP"/>
             </w:rPr>
           </w:pPr>
-          <w:hyperlink w:anchor="_Toc536836188" w:history="1">
+          <w:hyperlink w:anchor="_Toc6478303" w:history="1">
             <w:r>
               <w:rPr>
                 <w:rStyle w:val="Hyperlink"/>
@@ -428,7 +430,7 @@
                 <w:webHidden/>
                 <w:sz w:val="16"/>
               </w:rPr>
-              <w:instrText xml:space="preserve"> PAGEREF _Toc536836188 \h </w:instrText>
+              <w:instrText xml:space="preserve"> PAGEREF _Toc6478303 \h </w:instrText>
             </w:r>
             <w:r>
               <w:rPr>
@@ -473,7 +475,7 @@
               <w:lang w:val="en-US" w:eastAsia="ja-JP"/>
             </w:rPr>
           </w:pPr>
-          <w:hyperlink w:anchor="_Toc536836189" w:history="1">
+          <w:hyperlink w:anchor="_Toc6478304" w:history="1">
             <w:r>
               <w:rPr>
                 <w:rStyle w:val="Hyperlink"/>
@@ -506,7 +508,7 @@
                 <w:webHidden/>
                 <w:sz w:val="16"/>
               </w:rPr>
-              <w:instrText xml:space="preserve"> PAGEREF _Toc536836189 \h </w:instrText>
+              <w:instrText xml:space="preserve"> PAGEREF _Toc6478304 \h </w:instrText>
             </w:r>
             <w:r>
               <w:rPr>
@@ -551,7 +553,7 @@
               <w:lang w:val="en-US" w:eastAsia="ja-JP"/>
             </w:rPr>
           </w:pPr>
-          <w:hyperlink w:anchor="_Toc536836190" w:history="1">
+          <w:hyperlink w:anchor="_Toc6478305" w:history="1">
             <w:r>
               <w:rPr>
                 <w:rStyle w:val="Hyperlink"/>
@@ -584,7 +586,7 @@
                 <w:webHidden/>
                 <w:sz w:val="16"/>
               </w:rPr>
-              <w:instrText xml:space="preserve"> PAGEREF _Toc536836190 \h </w:instrText>
+              <w:instrText xml:space="preserve"> PAGEREF _Toc6478305 \h </w:instrText>
             </w:r>
             <w:r>
               <w:rPr>
@@ -629,7 +631,7 @@
               <w:lang w:val="en-US" w:eastAsia="ja-JP"/>
             </w:rPr>
           </w:pPr>
-          <w:hyperlink w:anchor="_Toc536836191" w:history="1">
+          <w:hyperlink w:anchor="_Toc6478306" w:history="1">
             <w:r>
               <w:rPr>
                 <w:rStyle w:val="Hyperlink"/>
@@ -661,7 +663,7 @@
                 <w:webHidden/>
                 <w:sz w:val="16"/>
               </w:rPr>
-              <w:instrText xml:space="preserve"> PAGEREF _Toc536836191 \h </w:instrText>
+              <w:instrText xml:space="preserve"> PAGEREF _Toc6478306 \h </w:instrText>
             </w:r>
             <w:r>
               <w:rPr>
@@ -706,7 +708,7 @@
               <w:lang w:val="en-US" w:eastAsia="ja-JP"/>
             </w:rPr>
           </w:pPr>
-          <w:hyperlink w:anchor="_Toc536836192" w:history="1">
+          <w:hyperlink w:anchor="_Toc6478307" w:history="1">
             <w:r>
               <w:rPr>
                 <w:rStyle w:val="Hyperlink"/>
@@ -738,7 +740,7 @@
                 <w:webHidden/>
                 <w:sz w:val="16"/>
               </w:rPr>
-              <w:instrText xml:space="preserve"> PAGEREF _Toc536836192 \h </w:instrText>
+              <w:instrText xml:space="preserve"> PAGEREF _Toc6478307 \h </w:instrText>
             </w:r>
             <w:r>
               <w:rPr>
@@ -783,7 +785,7 @@
               <w:lang w:val="en-US" w:eastAsia="ja-JP"/>
             </w:rPr>
           </w:pPr>
-          <w:hyperlink w:anchor="_Toc536836193" w:history="1">
+          <w:hyperlink w:anchor="_Toc6478308" w:history="1">
             <w:r>
               <w:rPr>
                 <w:rStyle w:val="Hyperlink"/>
@@ -815,7 +817,7 @@
                 <w:webHidden/>
                 <w:sz w:val="16"/>
               </w:rPr>
-              <w:instrText xml:space="preserve"> PAGEREF _Toc536836193 \h </w:instrText>
+              <w:instrText xml:space="preserve"> PAGEREF _Toc6478308 \h </w:instrText>
             </w:r>
             <w:r>
               <w:rPr>
@@ -860,7 +862,7 @@
               <w:lang w:val="en-US" w:eastAsia="ja-JP"/>
             </w:rPr>
           </w:pPr>
-          <w:hyperlink w:anchor="_Toc536836194" w:history="1">
+          <w:hyperlink w:anchor="_Toc6478309" w:history="1">
             <w:r>
               <w:rPr>
                 <w:rStyle w:val="Hyperlink"/>
@@ -893,7 +895,7 @@
                 <w:webHidden/>
                 <w:sz w:val="16"/>
               </w:rPr>
-              <w:instrText xml:space="preserve"> PAGEREF _Toc536836194 \h </w:instrText>
+              <w:instrText xml:space="preserve"> PAGEREF _Toc6478309 \h </w:instrText>
             </w:r>
             <w:r>
               <w:rPr>
@@ -938,7 +940,7 @@
               <w:lang w:val="en-US" w:eastAsia="ja-JP"/>
             </w:rPr>
           </w:pPr>
-          <w:hyperlink w:anchor="_Toc536836195" w:history="1">
+          <w:hyperlink w:anchor="_Toc6478310" w:history="1">
             <w:r>
               <w:rPr>
                 <w:rStyle w:val="Hyperlink"/>
@@ -970,7 +972,7 @@
                 <w:webHidden/>
                 <w:sz w:val="16"/>
               </w:rPr>
-              <w:instrText xml:space="preserve"> PAGEREF _Toc536836195 \h </w:instrText>
+              <w:instrText xml:space="preserve"> PAGEREF _Toc6478310 \h </w:instrText>
             </w:r>
             <w:r>
               <w:rPr>
@@ -1015,7 +1017,7 @@
               <w:lang w:val="en-US" w:eastAsia="ja-JP"/>
             </w:rPr>
           </w:pPr>
-          <w:hyperlink w:anchor="_Toc536836196" w:history="1">
+          <w:hyperlink w:anchor="_Toc6478311" w:history="1">
             <w:r>
               <w:rPr>
                 <w:rStyle w:val="Hyperlink"/>
@@ -1048,7 +1050,7 @@
                 <w:webHidden/>
                 <w:sz w:val="16"/>
               </w:rPr>
-              <w:instrText xml:space="preserve"> PAGEREF _Toc536836196 \h </w:instrText>
+              <w:instrText xml:space="preserve"> PAGEREF _Toc6478311 \h </w:instrText>
             </w:r>
             <w:r>
               <w:rPr>
@@ -1093,7 +1095,7 @@
               <w:lang w:val="en-US" w:eastAsia="ja-JP"/>
             </w:rPr>
           </w:pPr>
-          <w:hyperlink w:anchor="_Toc536836197" w:history="1">
+          <w:hyperlink w:anchor="_Toc6478312" w:history="1">
             <w:r>
               <w:rPr>
                 <w:rStyle w:val="Hyperlink"/>
@@ -1147,7 +1149,7 @@
                 <w:webHidden/>
                 <w:sz w:val="16"/>
               </w:rPr>
-              <w:instrText xml:space="preserve"> PAGEREF _Toc536836197 \h </w:instrText>
+              <w:instrText xml:space="preserve"> PAGEREF _Toc6478312 \h </w:instrText>
             </w:r>
             <w:r>
               <w:rPr>
@@ -1192,7 +1194,7 @@
               <w:lang w:val="en-US" w:eastAsia="ja-JP"/>
             </w:rPr>
           </w:pPr>
-          <w:hyperlink w:anchor="_Toc536836198" w:history="1">
+          <w:hyperlink w:anchor="_Toc6478313" w:history="1">
             <w:r>
               <w:rPr>
                 <w:rStyle w:val="Hyperlink"/>
@@ -1201,7 +1203,7 @@
                 <w:sz w:val="16"/>
                 <w:lang w:val="en-US"/>
               </w:rPr>
-              <w:t>k-th term of a linear recurrence (O</w:t>
+              <w:t>k-th term of a linear recurrence (O(n</w:t>
             </w:r>
             <w:r>
               <w:rPr>
@@ -1209,9 +1211,10 @@
                 <w:rFonts w:ascii="Consolas" w:eastAsia="Times New Roman" w:hAnsi="Consolas" w:cs="Consolas"/>
                 <w:noProof/>
                 <w:sz w:val="16"/>
-                <w:lang w:val="en-US"/>
-              </w:rPr>
-              <w:t>(</w:t>
+                <w:vertAlign w:val="superscript"/>
+                <w:lang w:val="en-US"/>
+              </w:rPr>
+              <w:t>2</w:t>
             </w:r>
             <w:r>
               <w:rPr>
@@ -1221,27 +1224,6 @@
                 <w:sz w:val="16"/>
                 <w:lang w:val="en-US"/>
               </w:rPr>
-              <w:t>n</w:t>
-            </w:r>
-            <w:r>
-              <w:rPr>
-                <w:rStyle w:val="Hyperlink"/>
-                <w:rFonts w:ascii="Consolas" w:eastAsia="Times New Roman" w:hAnsi="Consolas" w:cs="Consolas"/>
-                <w:noProof/>
-                <w:sz w:val="16"/>
-                <w:vertAlign w:val="superscript"/>
-                <w:lang w:val="en-US"/>
-              </w:rPr>
-              <w:t>2</w:t>
-            </w:r>
-            <w:r>
-              <w:rPr>
-                <w:rStyle w:val="Hyperlink"/>
-                <w:rFonts w:ascii="Consolas" w:eastAsia="Times New Roman" w:hAnsi="Consolas" w:cs="Consolas"/>
-                <w:noProof/>
-                <w:sz w:val="16"/>
-                <w:lang w:val="en-US"/>
-              </w:rPr>
               <w:t>xlog(k))</w:t>
             </w:r>
             <w:r>
@@ -1266,7 +1248,7 @@
                 <w:webHidden/>
                 <w:sz w:val="16"/>
               </w:rPr>
-              <w:instrText xml:space="preserve"> PAGEREF _Toc536836198 \h </w:instrText>
+              <w:instrText xml:space="preserve"> PAGEREF _Toc6478313 \h </w:instrText>
             </w:r>
             <w:r>
               <w:rPr>
@@ -1311,7 +1293,7 @@
               <w:lang w:val="en-US" w:eastAsia="ja-JP"/>
             </w:rPr>
           </w:pPr>
-          <w:hyperlink w:anchor="_Toc536836199" w:history="1">
+          <w:hyperlink w:anchor="_Toc6478314" w:history="1">
             <w:r>
               <w:rPr>
                 <w:rStyle w:val="Hyperlink"/>
@@ -1343,7 +1325,7 @@
                 <w:webHidden/>
                 <w:sz w:val="16"/>
               </w:rPr>
-              <w:instrText xml:space="preserve"> PAGEREF _Toc536836199 \h </w:instrText>
+              <w:instrText xml:space="preserve"> PAGEREF _Toc6478314 \h </w:instrText>
             </w:r>
             <w:r>
               <w:rPr>
@@ -1388,7 +1370,7 @@
               <w:lang w:val="en-US" w:eastAsia="ja-JP"/>
             </w:rPr>
           </w:pPr>
-          <w:hyperlink w:anchor="_Toc536836200" w:history="1">
+          <w:hyperlink w:anchor="_Toc6478315" w:history="1">
             <w:r>
               <w:rPr>
                 <w:rStyle w:val="Hyperlink"/>
@@ -1420,7 +1402,7 @@
                 <w:webHidden/>
                 <w:sz w:val="16"/>
               </w:rPr>
-              <w:instrText xml:space="preserve"> PAGEREF _Toc536836200 \h </w:instrText>
+              <w:instrText xml:space="preserve"> PAGEREF _Toc6478315 \h </w:instrText>
             </w:r>
             <w:r>
               <w:rPr>
@@ -1465,7 +1447,7 @@
               <w:lang w:val="en-US" w:eastAsia="ja-JP"/>
             </w:rPr>
           </w:pPr>
-          <w:hyperlink w:anchor="_Toc536836201" w:history="1">
+          <w:hyperlink w:anchor="_Toc6478316" w:history="1">
             <w:r>
               <w:rPr>
                 <w:rStyle w:val="Hyperlink"/>
@@ -1498,7 +1480,7 @@
                 <w:webHidden/>
                 <w:sz w:val="16"/>
               </w:rPr>
-              <w:instrText xml:space="preserve"> PAGEREF _Toc536836201 \h </w:instrText>
+              <w:instrText xml:space="preserve"> PAGEREF _Toc6478316 \h </w:instrText>
             </w:r>
             <w:r>
               <w:rPr>
@@ -1543,7 +1525,7 @@
               <w:lang w:val="en-US" w:eastAsia="ja-JP"/>
             </w:rPr>
           </w:pPr>
-          <w:hyperlink w:anchor="_Toc536836202" w:history="1">
+          <w:hyperlink w:anchor="_Toc6478317" w:history="1">
             <w:r>
               <w:rPr>
                 <w:rStyle w:val="Hyperlink"/>
@@ -1576,7 +1558,7 @@
                 <w:webHidden/>
                 <w:sz w:val="16"/>
               </w:rPr>
-              <w:instrText xml:space="preserve"> PAGEREF _Toc536836202 \h </w:instrText>
+              <w:instrText xml:space="preserve"> PAGEREF _Toc6478317 \h </w:instrText>
             </w:r>
             <w:r>
               <w:rPr>
@@ -1621,7 +1603,7 @@
               <w:lang w:val="en-US" w:eastAsia="ja-JP"/>
             </w:rPr>
           </w:pPr>
-          <w:hyperlink w:anchor="_Toc536836203" w:history="1">
+          <w:hyperlink w:anchor="_Toc6478318" w:history="1">
             <w:r>
               <w:rPr>
                 <w:rStyle w:val="Hyperlink"/>
@@ -1654,7 +1636,7 @@
                 <w:webHidden/>
                 <w:sz w:val="16"/>
               </w:rPr>
-              <w:instrText xml:space="preserve"> PAGEREF _Toc536836203 \h </w:instrText>
+              <w:instrText xml:space="preserve"> PAGEREF _Toc6478318 \h </w:instrText>
             </w:r>
             <w:r>
               <w:rPr>
@@ -1699,7 +1681,7 @@
               <w:lang w:val="en-US" w:eastAsia="ja-JP"/>
             </w:rPr>
           </w:pPr>
-          <w:hyperlink w:anchor="_Toc536836204" w:history="1">
+          <w:hyperlink w:anchor="_Toc6478319" w:history="1">
             <w:r>
               <w:rPr>
                 <w:rStyle w:val="Hyperlink"/>
@@ -1731,7 +1713,7 @@
                 <w:webHidden/>
                 <w:sz w:val="16"/>
               </w:rPr>
-              <w:instrText xml:space="preserve"> PAGEREF _Toc536836204 \h </w:instrText>
+              <w:instrText xml:space="preserve"> PAGEREF _Toc6478319 \h </w:instrText>
             </w:r>
             <w:r>
               <w:rPr>
@@ -1776,7 +1758,7 @@
               <w:lang w:val="en-US" w:eastAsia="ja-JP"/>
             </w:rPr>
           </w:pPr>
-          <w:hyperlink w:anchor="_Toc536836205" w:history="1">
+          <w:hyperlink w:anchor="_Toc6478320" w:history="1">
             <w:r>
               <w:rPr>
                 <w:rStyle w:val="Hyperlink"/>
@@ -1808,7 +1790,7 @@
                 <w:webHidden/>
                 <w:sz w:val="16"/>
               </w:rPr>
-              <w:instrText xml:space="preserve"> PAGEREF _Toc536836205 \h </w:instrText>
+              <w:instrText xml:space="preserve"> PAGEREF _Toc6478320 \h </w:instrText>
             </w:r>
             <w:r>
               <w:rPr>
@@ -1853,7 +1835,7 @@
               <w:lang w:val="en-US" w:eastAsia="ja-JP"/>
             </w:rPr>
           </w:pPr>
-          <w:hyperlink w:anchor="_Toc536836206" w:history="1">
+          <w:hyperlink w:anchor="_Toc6478321" w:history="1">
             <w:r>
               <w:rPr>
                 <w:rStyle w:val="Hyperlink"/>
@@ -1886,7 +1868,7 @@
                 <w:webHidden/>
                 <w:sz w:val="16"/>
               </w:rPr>
-              <w:instrText xml:space="preserve"> PAGEREF _Toc536836206 \h </w:instrText>
+              <w:instrText xml:space="preserve"> PAGEREF _Toc6478321 \h </w:instrText>
             </w:r>
             <w:r>
               <w:rPr>
@@ -1931,7 +1913,7 @@
               <w:lang w:val="en-US" w:eastAsia="ja-JP"/>
             </w:rPr>
           </w:pPr>
-          <w:hyperlink w:anchor="_Toc536836207" w:history="1">
+          <w:hyperlink w:anchor="_Toc6478322" w:history="1">
             <w:r>
               <w:rPr>
                 <w:rStyle w:val="Hyperlink"/>
@@ -1964,7 +1946,7 @@
                 <w:webHidden/>
                 <w:sz w:val="16"/>
               </w:rPr>
-              <w:instrText xml:space="preserve"> PAGEREF _Toc536836207 \h </w:instrText>
+              <w:instrText xml:space="preserve"> PAGEREF _Toc6478322 \h </w:instrText>
             </w:r>
             <w:r>
               <w:rPr>
@@ -2009,7 +1991,7 @@
               <w:lang w:val="en-US" w:eastAsia="ja-JP"/>
             </w:rPr>
           </w:pPr>
-          <w:hyperlink w:anchor="_Toc536836208" w:history="1">
+          <w:hyperlink w:anchor="_Toc6478323" w:history="1">
             <w:r>
               <w:rPr>
                 <w:rStyle w:val="Hyperlink"/>
@@ -2041,7 +2023,7 @@
                 <w:webHidden/>
                 <w:sz w:val="16"/>
               </w:rPr>
-              <w:instrText xml:space="preserve"> PAGEREF _Toc536836208 \h </w:instrText>
+              <w:instrText xml:space="preserve"> PAGEREF _Toc6478323 \h </w:instrText>
             </w:r>
             <w:r>
               <w:rPr>
@@ -2086,7 +2068,7 @@
               <w:lang w:val="en-US" w:eastAsia="ja-JP"/>
             </w:rPr>
           </w:pPr>
-          <w:hyperlink w:anchor="_Toc536836209" w:history="1">
+          <w:hyperlink w:anchor="_Toc6478324" w:history="1">
             <w:r>
               <w:rPr>
                 <w:rStyle w:val="Hyperlink"/>
@@ -2119,7 +2101,7 @@
                 <w:webHidden/>
                 <w:sz w:val="16"/>
               </w:rPr>
-              <w:instrText xml:space="preserve"> PAGEREF _Toc536836209 \h </w:instrText>
+              <w:instrText xml:space="preserve"> PAGEREF _Toc6478324 \h </w:instrText>
             </w:r>
             <w:r>
               <w:rPr>
@@ -2164,7 +2146,7 @@
               <w:lang w:val="en-US" w:eastAsia="ja-JP"/>
             </w:rPr>
           </w:pPr>
-          <w:hyperlink w:anchor="_Toc536836210" w:history="1">
+          <w:hyperlink w:anchor="_Toc6478325" w:history="1">
             <w:r>
               <w:rPr>
                 <w:rStyle w:val="Hyperlink"/>
@@ -2197,7 +2179,7 @@
                 <w:webHidden/>
                 <w:sz w:val="16"/>
               </w:rPr>
-              <w:instrText xml:space="preserve"> PAGEREF _Toc536836210 \h </w:instrText>
+              <w:instrText xml:space="preserve"> PAGEREF _Toc6478325 \h </w:instrText>
             </w:r>
             <w:r>
               <w:rPr>
@@ -2242,7 +2224,7 @@
               <w:lang w:val="en-US" w:eastAsia="ja-JP"/>
             </w:rPr>
           </w:pPr>
-          <w:hyperlink w:anchor="_Toc536836211" w:history="1">
+          <w:hyperlink w:anchor="_Toc6478326" w:history="1">
             <w:r>
               <w:rPr>
                 <w:rStyle w:val="Hyperlink"/>
@@ -2274,7 +2256,7 @@
                 <w:webHidden/>
                 <w:sz w:val="16"/>
               </w:rPr>
-              <w:instrText xml:space="preserve"> PAGEREF _Toc536836211 \h </w:instrText>
+              <w:instrText xml:space="preserve"> PAGEREF _Toc6478326 \h </w:instrText>
             </w:r>
             <w:r>
               <w:rPr>
@@ -2319,7 +2301,7 @@
               <w:lang w:val="en-US" w:eastAsia="ja-JP"/>
             </w:rPr>
           </w:pPr>
-          <w:hyperlink w:anchor="_Toc536836212" w:history="1">
+          <w:hyperlink w:anchor="_Toc6478327" w:history="1">
             <w:r>
               <w:rPr>
                 <w:rStyle w:val="Hyperlink"/>
@@ -2351,7 +2333,7 @@
                 <w:webHidden/>
                 <w:sz w:val="16"/>
               </w:rPr>
-              <w:instrText xml:space="preserve"> PAGEREF _Toc536836212 \h </w:instrText>
+              <w:instrText xml:space="preserve"> PAGEREF _Toc6478327 \h </w:instrText>
             </w:r>
             <w:r>
               <w:rPr>
@@ -2396,7 +2378,7 @@
               <w:lang w:val="en-US" w:eastAsia="ja-JP"/>
             </w:rPr>
           </w:pPr>
-          <w:hyperlink w:anchor="_Toc536836213" w:history="1">
+          <w:hyperlink w:anchor="_Toc6478328" w:history="1">
             <w:r>
               <w:rPr>
                 <w:rStyle w:val="Hyperlink"/>
@@ -2428,7 +2410,7 @@
                 <w:webHidden/>
                 <w:sz w:val="16"/>
               </w:rPr>
-              <w:instrText xml:space="preserve"> PAGEREF _Toc536836213 \h </w:instrText>
+              <w:instrText xml:space="preserve"> PAGEREF _Toc6478328 \h </w:instrText>
             </w:r>
             <w:r>
               <w:rPr>
@@ -2473,7 +2455,7 @@
               <w:lang w:val="en-US" w:eastAsia="ja-JP"/>
             </w:rPr>
           </w:pPr>
-          <w:hyperlink w:anchor="_Toc536836214" w:history="1">
+          <w:hyperlink w:anchor="_Toc6478329" w:history="1">
             <w:r>
               <w:rPr>
                 <w:rStyle w:val="Hyperlink"/>
@@ -2506,7 +2488,7 @@
                 <w:webHidden/>
                 <w:sz w:val="16"/>
               </w:rPr>
-              <w:instrText xml:space="preserve"> PAGEREF _Toc536836214 \h </w:instrText>
+              <w:instrText xml:space="preserve"> PAGEREF _Toc6478329 \h </w:instrText>
             </w:r>
             <w:r>
               <w:rPr>
@@ -2551,7 +2533,7 @@
               <w:lang w:val="en-US" w:eastAsia="ja-JP"/>
             </w:rPr>
           </w:pPr>
-          <w:hyperlink w:anchor="_Toc536836215" w:history="1">
+          <w:hyperlink w:anchor="_Toc6478330" w:history="1">
             <w:r>
               <w:rPr>
                 <w:rStyle w:val="Hyperlink"/>
@@ -2584,7 +2566,7 @@
                 <w:webHidden/>
                 <w:sz w:val="16"/>
               </w:rPr>
-              <w:instrText xml:space="preserve"> PAGEREF _Toc536836215 \h </w:instrText>
+              <w:instrText xml:space="preserve"> PAGEREF _Toc6478330 \h </w:instrText>
             </w:r>
             <w:r>
               <w:rPr>
@@ -2629,7 +2611,7 @@
               <w:lang w:val="en-US" w:eastAsia="ja-JP"/>
             </w:rPr>
           </w:pPr>
-          <w:hyperlink w:anchor="_Toc536836216" w:history="1">
+          <w:hyperlink w:anchor="_Toc6478331" w:history="1">
             <w:r>
               <w:rPr>
                 <w:rStyle w:val="Hyperlink"/>
@@ -2661,7 +2643,7 @@
                 <w:webHidden/>
                 <w:sz w:val="16"/>
               </w:rPr>
-              <w:instrText xml:space="preserve"> PAGEREF _Toc536836216 \h </w:instrText>
+              <w:instrText xml:space="preserve"> PAGEREF _Toc6478331 \h </w:instrText>
             </w:r>
             <w:r>
               <w:rPr>
@@ -2706,7 +2688,7 @@
               <w:lang w:val="en-US" w:eastAsia="ja-JP"/>
             </w:rPr>
           </w:pPr>
-          <w:hyperlink w:anchor="_Toc536836217" w:history="1">
+          <w:hyperlink w:anchor="_Toc6478332" w:history="1">
             <w:r>
               <w:rPr>
                 <w:rStyle w:val="Hyperlink"/>
@@ -2738,7 +2720,7 @@
                 <w:webHidden/>
                 <w:sz w:val="16"/>
               </w:rPr>
-              <w:instrText xml:space="preserve"> PAGEREF _Toc536836217 \h </w:instrText>
+              <w:instrText xml:space="preserve"> PAGEREF _Toc6478332 \h </w:instrText>
             </w:r>
             <w:r>
               <w:rPr>
@@ -2783,7 +2765,7 @@
               <w:lang w:val="en-US" w:eastAsia="ja-JP"/>
             </w:rPr>
           </w:pPr>
-          <w:hyperlink w:anchor="_Toc536836218" w:history="1">
+          <w:hyperlink w:anchor="_Toc6478333" w:history="1">
             <w:r>
               <w:rPr>
                 <w:rStyle w:val="Hyperlink"/>
@@ -2816,7 +2798,7 @@
                 <w:webHidden/>
                 <w:sz w:val="16"/>
               </w:rPr>
-              <w:instrText xml:space="preserve"> PAGEREF _Toc536836218 \h </w:instrText>
+              <w:instrText xml:space="preserve"> PAGEREF _Toc6478333 \h </w:instrText>
             </w:r>
             <w:r>
               <w:rPr>
@@ -2861,7 +2843,7 @@
               <w:lang w:val="en-US" w:eastAsia="ja-JP"/>
             </w:rPr>
           </w:pPr>
-          <w:hyperlink w:anchor="_Toc536836219" w:history="1">
+          <w:hyperlink w:anchor="_Toc6478334" w:history="1">
             <w:r>
               <w:rPr>
                 <w:rStyle w:val="Hyperlink"/>
@@ -2893,7 +2875,7 @@
                 <w:webHidden/>
                 <w:sz w:val="16"/>
               </w:rPr>
-              <w:instrText xml:space="preserve"> PAGEREF _Toc536836219 \h </w:instrText>
+              <w:instrText xml:space="preserve"> PAGEREF _Toc6478334 \h </w:instrText>
             </w:r>
             <w:r>
               <w:rPr>
@@ -2938,7 +2920,7 @@
               <w:lang w:val="en-US" w:eastAsia="ja-JP"/>
             </w:rPr>
           </w:pPr>
-          <w:hyperlink w:anchor="_Toc536836220" w:history="1">
+          <w:hyperlink w:anchor="_Toc6478335" w:history="1">
             <w:r>
               <w:rPr>
                 <w:rStyle w:val="Hyperlink"/>
@@ -2971,7 +2953,7 @@
                 <w:webHidden/>
                 <w:sz w:val="16"/>
               </w:rPr>
-              <w:instrText xml:space="preserve"> PAGEREF _Toc536836220 \h </w:instrText>
+              <w:instrText xml:space="preserve"> PAGEREF _Toc6478335 \h </w:instrText>
             </w:r>
             <w:r>
               <w:rPr>
@@ -3016,7 +2998,7 @@
               <w:lang w:val="en-US" w:eastAsia="ja-JP"/>
             </w:rPr>
           </w:pPr>
-          <w:hyperlink w:anchor="_Toc536836221" w:history="1">
+          <w:hyperlink w:anchor="_Toc6478336" w:history="1">
             <w:r>
               <w:rPr>
                 <w:rStyle w:val="Hyperlink"/>
@@ -3049,7 +3031,7 @@
                 <w:webHidden/>
                 <w:sz w:val="16"/>
               </w:rPr>
-              <w:instrText xml:space="preserve"> PAGEREF _Toc536836221 \h </w:instrText>
+              <w:instrText xml:space="preserve"> PAGEREF _Toc6478336 \h </w:instrText>
             </w:r>
             <w:r>
               <w:rPr>
@@ -3094,7 +3076,7 @@
               <w:lang w:val="en-US" w:eastAsia="ja-JP"/>
             </w:rPr>
           </w:pPr>
-          <w:hyperlink w:anchor="_Toc536836222" w:history="1">
+          <w:hyperlink w:anchor="_Toc6478337" w:history="1">
             <w:r>
               <w:rPr>
                 <w:rStyle w:val="Hyperlink"/>
@@ -3127,7 +3109,7 @@
                 <w:webHidden/>
                 <w:sz w:val="16"/>
               </w:rPr>
-              <w:instrText xml:space="preserve"> PAGEREF _Toc536836222 \h </w:instrText>
+              <w:instrText xml:space="preserve"> PAGEREF _Toc6478337 \h </w:instrText>
             </w:r>
             <w:r>
               <w:rPr>
@@ -3172,7 +3154,7 @@
               <w:lang w:val="en-US" w:eastAsia="ja-JP"/>
             </w:rPr>
           </w:pPr>
-          <w:hyperlink w:anchor="_Toc536836223" w:history="1">
+          <w:hyperlink w:anchor="_Toc6478338" w:history="1">
             <w:r>
               <w:rPr>
                 <w:rStyle w:val="Hyperlink"/>
@@ -3205,7 +3187,7 @@
                 <w:webHidden/>
                 <w:sz w:val="16"/>
               </w:rPr>
-              <w:instrText xml:space="preserve"> PAGEREF _Toc536836223 \h </w:instrText>
+              <w:instrText xml:space="preserve"> PAGEREF _Toc6478338 \h </w:instrText>
             </w:r>
             <w:r>
               <w:rPr>
@@ -3250,7 +3232,7 @@
               <w:lang w:val="en-US" w:eastAsia="ja-JP"/>
             </w:rPr>
           </w:pPr>
-          <w:hyperlink w:anchor="_Toc536836224" w:history="1">
+          <w:hyperlink w:anchor="_Toc6478339" w:history="1">
             <w:r>
               <w:rPr>
                 <w:rStyle w:val="Hyperlink"/>
@@ -3283,7 +3265,7 @@
                 <w:webHidden/>
                 <w:sz w:val="16"/>
               </w:rPr>
-              <w:instrText xml:space="preserve"> PAGEREF _Toc536836224 \h </w:instrText>
+              <w:instrText xml:space="preserve"> PAGEREF _Toc6478339 \h </w:instrText>
             </w:r>
             <w:r>
               <w:rPr>
@@ -3328,7 +3310,7 @@
               <w:lang w:val="en-US" w:eastAsia="ja-JP"/>
             </w:rPr>
           </w:pPr>
-          <w:hyperlink w:anchor="_Toc536836225" w:history="1">
+          <w:hyperlink w:anchor="_Toc6478340" w:history="1">
             <w:r>
               <w:rPr>
                 <w:rStyle w:val="Hyperlink"/>
@@ -3361,7 +3343,7 @@
                 <w:webHidden/>
                 <w:sz w:val="16"/>
               </w:rPr>
-              <w:instrText xml:space="preserve"> PAGEREF _Toc536836225 \h </w:instrText>
+              <w:instrText xml:space="preserve"> PAGEREF _Toc6478340 \h </w:instrText>
             </w:r>
             <w:r>
               <w:rPr>
@@ -3406,7 +3388,7 @@
               <w:lang w:val="en-US" w:eastAsia="ja-JP"/>
             </w:rPr>
           </w:pPr>
-          <w:hyperlink w:anchor="_Toc536836226" w:history="1">
+          <w:hyperlink w:anchor="_Toc6478341" w:history="1">
             <w:r>
               <w:rPr>
                 <w:rStyle w:val="Hyperlink"/>
@@ -3448,7 +3430,7 @@
                 <w:webHidden/>
                 <w:sz w:val="16"/>
               </w:rPr>
-              <w:instrText xml:space="preserve"> PAGEREF _Toc536836226 \h </w:instrText>
+              <w:instrText xml:space="preserve"> PAGEREF _Toc6478341 \h </w:instrText>
             </w:r>
             <w:r>
               <w:rPr>
@@ -3493,7 +3475,7 @@
               <w:lang w:val="en-US" w:eastAsia="ja-JP"/>
             </w:rPr>
           </w:pPr>
-          <w:hyperlink w:anchor="_Toc536836227" w:history="1">
+          <w:hyperlink w:anchor="_Toc6478342" w:history="1">
             <w:r>
               <w:rPr>
                 <w:rStyle w:val="Hyperlink"/>
@@ -3526,7 +3508,7 @@
                 <w:webHidden/>
                 <w:sz w:val="16"/>
               </w:rPr>
-              <w:instrText xml:space="preserve"> PAGEREF _Toc536836227 \h </w:instrText>
+              <w:instrText xml:space="preserve"> PAGEREF _Toc6478342 \h </w:instrText>
             </w:r>
             <w:r>
               <w:rPr>
@@ -3571,7 +3553,7 @@
               <w:lang w:val="en-US" w:eastAsia="ja-JP"/>
             </w:rPr>
           </w:pPr>
-          <w:hyperlink w:anchor="_Toc536836228" w:history="1">
+          <w:hyperlink w:anchor="_Toc6478343" w:history="1">
             <w:r>
               <w:rPr>
                 <w:rStyle w:val="Hyperlink"/>
@@ -3622,7 +3604,7 @@
                 <w:webHidden/>
                 <w:sz w:val="16"/>
               </w:rPr>
-              <w:instrText xml:space="preserve"> PAGEREF _Toc536836228 \h </w:instrText>
+              <w:instrText xml:space="preserve"> PAGEREF _Toc6478343 \h </w:instrText>
             </w:r>
             <w:r>
               <w:rPr>
@@ -3667,7 +3649,7 @@
               <w:lang w:val="en-US" w:eastAsia="ja-JP"/>
             </w:rPr>
           </w:pPr>
-          <w:hyperlink w:anchor="_Toc536836229" w:history="1">
+          <w:hyperlink w:anchor="_Toc6478344" w:history="1">
             <w:r>
               <w:rPr>
                 <w:rStyle w:val="Hyperlink"/>
@@ -3700,7 +3682,7 @@
                 <w:webHidden/>
                 <w:sz w:val="16"/>
               </w:rPr>
-              <w:instrText xml:space="preserve"> PAGEREF _Toc536836229 \h </w:instrText>
+              <w:instrText xml:space="preserve"> PAGEREF _Toc6478344 \h </w:instrText>
             </w:r>
             <w:r>
               <w:rPr>
@@ -3745,7 +3727,7 @@
               <w:lang w:val="en-US" w:eastAsia="ja-JP"/>
             </w:rPr>
           </w:pPr>
-          <w:hyperlink w:anchor="_Toc536836230" w:history="1">
+          <w:hyperlink w:anchor="_Toc6478345" w:history="1">
             <w:r>
               <w:rPr>
                 <w:rStyle w:val="Hyperlink"/>
@@ -3778,7 +3760,7 @@
                 <w:webHidden/>
                 <w:sz w:val="16"/>
               </w:rPr>
-              <w:instrText xml:space="preserve"> PAGEREF _Toc536836230 \h </w:instrText>
+              <w:instrText xml:space="preserve"> PAGEREF _Toc6478345 \h </w:instrText>
             </w:r>
             <w:r>
               <w:rPr>
@@ -3823,7 +3805,7 @@
               <w:lang w:val="en-US" w:eastAsia="ja-JP"/>
             </w:rPr>
           </w:pPr>
-          <w:hyperlink w:anchor="_Toc536836231" w:history="1">
+          <w:hyperlink w:anchor="_Toc6478346" w:history="1">
             <w:r>
               <w:rPr>
                 <w:rStyle w:val="Hyperlink"/>
@@ -3856,7 +3838,7 @@
                 <w:webHidden/>
                 <w:sz w:val="16"/>
               </w:rPr>
-              <w:instrText xml:space="preserve"> PAGEREF _Toc536836231 \h </w:instrText>
+              <w:instrText xml:space="preserve"> PAGEREF _Toc6478346 \h </w:instrText>
             </w:r>
             <w:r>
               <w:rPr>
@@ -3901,7 +3883,7 @@
               <w:lang w:val="en-US" w:eastAsia="ja-JP"/>
             </w:rPr>
           </w:pPr>
-          <w:hyperlink w:anchor="_Toc536836232" w:history="1">
+          <w:hyperlink w:anchor="_Toc6478347" w:history="1">
             <w:r>
               <w:rPr>
                 <w:rStyle w:val="Hyperlink"/>
@@ -3934,7 +3916,7 @@
                 <w:webHidden/>
                 <w:sz w:val="16"/>
               </w:rPr>
-              <w:instrText xml:space="preserve"> PAGEREF _Toc536836232 \h </w:instrText>
+              <w:instrText xml:space="preserve"> PAGEREF _Toc6478347 \h </w:instrText>
             </w:r>
             <w:r>
               <w:rPr>
@@ -3979,7 +3961,7 @@
               <w:lang w:val="en-US" w:eastAsia="ja-JP"/>
             </w:rPr>
           </w:pPr>
-          <w:hyperlink w:anchor="_Toc536836233" w:history="1">
+          <w:hyperlink w:anchor="_Toc6478348" w:history="1">
             <w:r>
               <w:rPr>
                 <w:rStyle w:val="Hyperlink"/>
@@ -4012,7 +3994,7 @@
                 <w:webHidden/>
                 <w:sz w:val="16"/>
               </w:rPr>
-              <w:instrText xml:space="preserve"> PAGEREF _Toc536836233 \h </w:instrText>
+              <w:instrText xml:space="preserve"> PAGEREF _Toc6478348 \h </w:instrText>
             </w:r>
             <w:r>
               <w:rPr>
@@ -4057,7 +4039,7 @@
               <w:lang w:val="en-US" w:eastAsia="ja-JP"/>
             </w:rPr>
           </w:pPr>
-          <w:hyperlink w:anchor="_Toc536836234" w:history="1">
+          <w:hyperlink w:anchor="_Toc6478349" w:history="1">
             <w:r>
               <w:rPr>
                 <w:rStyle w:val="Hyperlink"/>
@@ -4090,7 +4072,7 @@
                 <w:webHidden/>
                 <w:sz w:val="16"/>
               </w:rPr>
-              <w:instrText xml:space="preserve"> PAGEREF _Toc536836234 \h </w:instrText>
+              <w:instrText xml:space="preserve"> PAGEREF _Toc6478349 \h </w:instrText>
             </w:r>
             <w:r>
               <w:rPr>
@@ -4135,7 +4117,7 @@
               <w:lang w:val="en-US" w:eastAsia="ja-JP"/>
             </w:rPr>
           </w:pPr>
-          <w:hyperlink w:anchor="_Toc536836235" w:history="1">
+          <w:hyperlink w:anchor="_Toc6478350" w:history="1">
             <w:r>
               <w:rPr>
                 <w:rStyle w:val="Hyperlink"/>
@@ -4168,7 +4150,7 @@
                 <w:webHidden/>
                 <w:sz w:val="16"/>
               </w:rPr>
-              <w:instrText xml:space="preserve"> PAGEREF _Toc536836235 \h </w:instrText>
+              <w:instrText xml:space="preserve"> PAGEREF _Toc6478350 \h </w:instrText>
             </w:r>
             <w:r>
               <w:rPr>
@@ -4213,7 +4195,7 @@
               <w:lang w:val="en-US" w:eastAsia="ja-JP"/>
             </w:rPr>
           </w:pPr>
-          <w:hyperlink w:anchor="_Toc536836236" w:history="1">
+          <w:hyperlink w:anchor="_Toc6478351" w:history="1">
             <w:r>
               <w:rPr>
                 <w:rStyle w:val="Hyperlink"/>
@@ -4246,7 +4228,7 @@
                 <w:webHidden/>
                 <w:sz w:val="16"/>
               </w:rPr>
-              <w:instrText xml:space="preserve"> PAGEREF _Toc536836236 \h </w:instrText>
+              <w:instrText xml:space="preserve"> PAGEREF _Toc6478351 \h </w:instrText>
             </w:r>
             <w:r>
               <w:rPr>
@@ -4270,6 +4252,84 @@
                 <w:sz w:val="16"/>
               </w:rPr>
               <w:t>22</w:t>
+            </w:r>
+            <w:r>
+              <w:rPr>
+                <w:noProof/>
+                <w:webHidden/>
+                <w:sz w:val="16"/>
+              </w:rPr>
+              <w:fldChar w:fldCharType="end"/>
+            </w:r>
+          </w:hyperlink>
+        </w:p>
+        <w:p>
+          <w:pPr>
+            <w:pStyle w:val="TOC1"/>
+            <w:rPr>
+              <w:rFonts w:eastAsiaTheme="minorEastAsia"/>
+              <w:noProof/>
+              <w:sz w:val="16"/>
+              <w:lang w:val="en-US" w:eastAsia="ja-JP"/>
+            </w:rPr>
+          </w:pPr>
+          <w:hyperlink w:anchor="_Toc6478352" w:history="1">
+            <w:r>
+              <w:rPr>
+                <w:rStyle w:val="Hyperlink"/>
+                <w:rFonts w:ascii="Consolas" w:hAnsi="Consolas"/>
+                <w:noProof/>
+                <w:sz w:val="16"/>
+                <w:lang w:val="en-US"/>
+              </w:rPr>
+              <w:t>8. Ubuntu commands</w:t>
+            </w:r>
+            <w:r>
+              <w:rPr>
+                <w:noProof/>
+                <w:webHidden/>
+                <w:sz w:val="16"/>
+              </w:rPr>
+              <w:tab/>
+            </w:r>
+            <w:r>
+              <w:rPr>
+                <w:noProof/>
+                <w:webHidden/>
+                <w:sz w:val="16"/>
+              </w:rPr>
+              <w:fldChar w:fldCharType="begin"/>
+            </w:r>
+            <w:r>
+              <w:rPr>
+                <w:noProof/>
+                <w:webHidden/>
+                <w:sz w:val="16"/>
+              </w:rPr>
+              <w:instrText xml:space="preserve"> PAGEREF _Toc6478352 \h </w:instrText>
+            </w:r>
+            <w:r>
+              <w:rPr>
+                <w:noProof/>
+                <w:webHidden/>
+                <w:sz w:val="16"/>
+              </w:rPr>
+            </w:r>
+            <w:r>
+              <w:rPr>
+                <w:noProof/>
+                <w:webHidden/>
+                <w:sz w:val="16"/>
+              </w:rPr>
+              <w:fldChar w:fldCharType="separate"/>
+            </w:r>
+            <w:r>
+              <w:rPr>
+                <w:noProof/>
+                <w:webHidden/>
+                <w:sz w:val="16"/>
+              </w:rPr>
+              <w:t>23</w:t>
             </w:r>
             <w:r>
               <w:rPr>
@@ -4290,73 +4350,6 @@
               <w:szCs w:val="18"/>
             </w:rPr>
           </w:pPr>
-          <w:hyperlink w:anchor="_Toc536836237" w:history="1">
-            <w:r>
-              <w:rPr>
-                <w:rStyle w:val="Hyperlink"/>
-                <w:rFonts w:ascii="Consolas" w:hAnsi="Consolas"/>
-                <w:noProof/>
-                <w:sz w:val="16"/>
-                <w:lang w:val="en-US"/>
-              </w:rPr>
-              <w:t>8. Ubuntu commands</w:t>
-            </w:r>
-            <w:r>
-              <w:rPr>
-                <w:noProof/>
-                <w:webHidden/>
-                <w:sz w:val="16"/>
-              </w:rPr>
-              <w:tab/>
-            </w:r>
-            <w:r>
-              <w:rPr>
-                <w:noProof/>
-                <w:webHidden/>
-                <w:sz w:val="16"/>
-              </w:rPr>
-              <w:fldChar w:fldCharType="begin"/>
-            </w:r>
-            <w:r>
-              <w:rPr>
-                <w:noProof/>
-                <w:webHidden/>
-                <w:sz w:val="16"/>
-              </w:rPr>
-              <w:instrText xml:space="preserve"> PAGEREF _Toc536836237 \h </w:instrText>
-            </w:r>
-            <w:r>
-              <w:rPr>
-                <w:noProof/>
-                <w:webHidden/>
-                <w:sz w:val="16"/>
-              </w:rPr>
-            </w:r>
-            <w:r>
-              <w:rPr>
-                <w:noProof/>
-                <w:webHidden/>
-                <w:sz w:val="16"/>
-              </w:rPr>
-              <w:fldChar w:fldCharType="separate"/>
-            </w:r>
-            <w:r>
-              <w:rPr>
-                <w:noProof/>
-                <w:webHidden/>
-                <w:sz w:val="16"/>
-              </w:rPr>
-              <w:t>23</w:t>
-            </w:r>
-            <w:r>
-              <w:rPr>
-                <w:noProof/>
-                <w:webHidden/>
-                <w:sz w:val="16"/>
-              </w:rPr>
-              <w:fldChar w:fldCharType="end"/>
-            </w:r>
-          </w:hyperlink>
           <w:r>
             <w:rPr>
               <w:rFonts w:ascii="Consolas" w:hAnsi="Consolas" w:cs="Consolas"/>
@@ -4381,7 +4374,7 @@
           <w:lang w:val="en-US"/>
         </w:rPr>
       </w:pPr>
-      <w:bookmarkStart w:id="2" w:name="_Toc536836184"/>
+      <w:bookmarkStart w:id="3" w:name="_Toc6478299"/>
       <w:r>
         <w:rPr>
           <w:rFonts w:ascii="Consolas" w:hAnsi="Consolas" w:cs="Consolas"/>
@@ -4415,8 +4408,6 @@
         </w:rPr>
         <w:t>Team template</w:t>
       </w:r>
-      <w:bookmarkStart w:id="3" w:name="_GoBack"/>
-      <w:bookmarkEnd w:id="2"/>
       <w:bookmarkEnd w:id="3"/>
     </w:p>
     <w:tbl>
@@ -4450,7 +4441,7 @@
                 <w:szCs w:val="18"/>
                 <w:lang w:val="en-US" w:eastAsia="vi-VN"/>
               </w:rPr>
-              <w:t>#pragma comment(linker, "/stack:225450978")</w:t>
+              <w:t>#pragma GCC optimize("Ofast")</w:t>
             </w:r>
           </w:p>
           <w:p>
@@ -4462,25 +4453,25 @@
                 <w:lang w:val="en-US" w:eastAsia="vi-VN"/>
               </w:rPr>
             </w:pPr>
-            <w:r>
+          </w:p>
+          <w:p>
+            <w:pPr>
               <w:rPr>
                 <w:rFonts w:ascii="Consolas" w:eastAsia="Times New Roman" w:hAnsi="Consolas" w:cs="Consolas"/>
                 <w:sz w:val="18"/>
                 <w:szCs w:val="18"/>
                 <w:lang w:val="en-US" w:eastAsia="vi-VN"/>
               </w:rPr>
-              <w:t>#pragma GCC optimize("Ofast")</w:t>
-            </w:r>
-          </w:p>
-          <w:p>
-            <w:pPr>
+            </w:pPr>
+            <w:r>
               <w:rPr>
                 <w:rFonts w:ascii="Consolas" w:eastAsia="Times New Roman" w:hAnsi="Consolas" w:cs="Consolas"/>
                 <w:sz w:val="18"/>
                 <w:szCs w:val="18"/>
                 <w:lang w:val="en-US" w:eastAsia="vi-VN"/>
               </w:rPr>
-            </w:pPr>
+              <w:t>#include &lt;bits/stdc++.h&gt;</w:t>
+            </w:r>
           </w:p>
           <w:p>
             <w:pPr>
@@ -4498,7 +4489,7 @@
                 <w:szCs w:val="18"/>
                 <w:lang w:val="en-US" w:eastAsia="vi-VN"/>
               </w:rPr>
-              <w:t>#include &lt;bits/stdc++.h&gt;</w:t>
+              <w:t>using namespace std;</w:t>
             </w:r>
           </w:p>
           <w:p>
@@ -4510,25 +4501,25 @@
                 <w:lang w:val="en-US" w:eastAsia="vi-VN"/>
               </w:rPr>
             </w:pPr>
-            <w:r>
+          </w:p>
+          <w:p>
+            <w:pPr>
               <w:rPr>
                 <w:rFonts w:ascii="Consolas" w:eastAsia="Times New Roman" w:hAnsi="Consolas" w:cs="Consolas"/>
                 <w:sz w:val="18"/>
                 <w:szCs w:val="18"/>
                 <w:lang w:val="en-US" w:eastAsia="vi-VN"/>
               </w:rPr>
-              <w:t>using namespace std;</w:t>
-            </w:r>
-          </w:p>
-          <w:p>
-            <w:pPr>
+            </w:pPr>
+            <w:r>
               <w:rPr>
                 <w:rFonts w:ascii="Consolas" w:eastAsia="Times New Roman" w:hAnsi="Consolas" w:cs="Consolas"/>
                 <w:sz w:val="18"/>
                 <w:szCs w:val="18"/>
                 <w:lang w:val="en-US" w:eastAsia="vi-VN"/>
               </w:rPr>
-            </w:pPr>
+              <w:t>#define y0 withindarkness</w:t>
+            </w:r>
           </w:p>
           <w:p>
             <w:pPr>
@@ -4546,6 +4537,73 @@
                 <w:szCs w:val="18"/>
                 <w:lang w:val="en-US" w:eastAsia="vi-VN"/>
               </w:rPr>
+              <w:t>#define y1 apinklotusbloomed</w:t>
+            </w:r>
+          </w:p>
+          <w:p>
+            <w:pPr>
+              <w:rPr>
+                <w:rFonts w:ascii="Consolas" w:eastAsia="Times New Roman" w:hAnsi="Consolas" w:cs="Consolas"/>
+                <w:sz w:val="18"/>
+                <w:szCs w:val="18"/>
+                <w:lang w:val="en-US" w:eastAsia="vi-VN"/>
+              </w:rPr>
+            </w:pPr>
+            <w:r>
+              <w:rPr>
+                <w:rFonts w:ascii="Consolas" w:eastAsia="Times New Roman" w:hAnsi="Consolas" w:cs="Consolas"/>
+                <w:sz w:val="18"/>
+                <w:szCs w:val="18"/>
+                <w:lang w:val="en-US" w:eastAsia="vi-VN"/>
+              </w:rPr>
+              <w:t>#define yn carryingapurplesoul</w:t>
+            </w:r>
+          </w:p>
+          <w:p>
+            <w:pPr>
+              <w:rPr>
+                <w:rFonts w:ascii="Consolas" w:eastAsia="Times New Roman" w:hAnsi="Consolas" w:cs="Consolas"/>
+                <w:sz w:val="18"/>
+                <w:szCs w:val="18"/>
+                <w:lang w:val="en-US" w:eastAsia="vi-VN"/>
+              </w:rPr>
+            </w:pPr>
+            <w:r>
+              <w:rPr>
+                <w:rFonts w:ascii="Consolas" w:eastAsia="Times New Roman" w:hAnsi="Consolas" w:cs="Consolas"/>
+                <w:sz w:val="18"/>
+                <w:szCs w:val="18"/>
+                <w:lang w:val="en-US" w:eastAsia="vi-VN"/>
+              </w:rPr>
+              <w:t>#define j1 togetherformingtheTeam</w:t>
+            </w:r>
+          </w:p>
+          <w:p>
+            <w:pPr>
+              <w:rPr>
+                <w:rFonts w:ascii="Consolas" w:eastAsia="Times New Roman" w:hAnsi="Consolas" w:cs="Consolas"/>
+                <w:sz w:val="18"/>
+                <w:szCs w:val="18"/>
+                <w:lang w:val="en-US" w:eastAsia="vi-VN"/>
+              </w:rPr>
+            </w:pPr>
+          </w:p>
+          <w:p>
+            <w:pPr>
+              <w:rPr>
+                <w:rFonts w:ascii="Consolas" w:eastAsia="Times New Roman" w:hAnsi="Consolas" w:cs="Consolas"/>
+                <w:sz w:val="18"/>
+                <w:szCs w:val="18"/>
+                <w:lang w:val="en-US" w:eastAsia="vi-VN"/>
+              </w:rPr>
+            </w:pPr>
+            <w:r>
+              <w:rPr>
+                <w:rFonts w:ascii="Consolas" w:eastAsia="Times New Roman" w:hAnsi="Consolas" w:cs="Consolas"/>
+                <w:sz w:val="18"/>
+                <w:szCs w:val="18"/>
+                <w:lang w:val="en-US" w:eastAsia="vi-VN"/>
+              </w:rPr>
               <w:t>#define endl '\n'</w:t>
             </w:r>
           </w:p>
@@ -4603,7 +4661,7 @@
                 <w:szCs w:val="18"/>
                 <w:lang w:val="en-US" w:eastAsia="vi-VN"/>
               </w:rPr>
-              <w:t>#define rsz resize</w:t>
+              <w:t>const long long Mod = 1000000007LL, INF = 1e9, LINF = 1e18;</w:t>
             </w:r>
           </w:p>
           <w:p>
@@ -4622,7 +4680,7 @@
                 <w:szCs w:val="18"/>
                 <w:lang w:val="en-US" w:eastAsia="vi-VN"/>
               </w:rPr>
-              <w:t>#define pub push_back</w:t>
+              <w:t>const long double Pi = 3.141592653589793116L;</w:t>
             </w:r>
           </w:p>
           <w:p>
@@ -4641,7 +4699,7 @@
                 <w:szCs w:val="18"/>
                 <w:lang w:val="en-US" w:eastAsia="vi-VN"/>
               </w:rPr>
-              <w:t>#define mp make_pair</w:t>
+              <w:t>const long double EPS = 0.000000001L, Gold = ((1.0L+sqrt(5.0L))/2.0L);</w:t>
             </w:r>
           </w:p>
           <w:p>
@@ -4660,7 +4718,7 @@
                 <w:szCs w:val="18"/>
                 <w:lang w:val="en-US" w:eastAsia="vi-VN"/>
               </w:rPr>
-              <w:t>#define fi first</w:t>
+              <w:t>mt19937 rng32(chrono::steady_clock::now().time_since_epoch().count());</w:t>
             </w:r>
           </w:p>
           <w:p>
@@ -4679,7 +4737,7 @@
                 <w:szCs w:val="18"/>
                 <w:lang w:val="en-US" w:eastAsia="vi-VN"/>
               </w:rPr>
-              <w:t>#define se second</w:t>
+              <w:t>mt19937_64 rng64(chrono::steady_clock::now().time_since_epoch().count());</w:t>
             </w:r>
           </w:p>
           <w:p>
@@ -4691,34 +4749,35 @@
                 <w:lang w:val="en-US" w:eastAsia="vi-VN"/>
               </w:rPr>
             </w:pPr>
-            <w:r>
+          </w:p>
+          <w:p>
+            <w:pPr>
               <w:rPr>
                 <w:rFonts w:ascii="Consolas" w:eastAsia="Times New Roman" w:hAnsi="Consolas" w:cs="Consolas"/>
                 <w:sz w:val="18"/>
                 <w:szCs w:val="18"/>
                 <w:lang w:val="en-US" w:eastAsia="vi-VN"/>
               </w:rPr>
-              <w:t>typedef vector&lt;i64&gt; vi;</w:t>
-            </w:r>
-          </w:p>
-          <w:p>
-            <w:pPr>
+            </w:pPr>
+            <w:r>
               <w:rPr>
                 <w:rFonts w:ascii="Consolas" w:eastAsia="Times New Roman" w:hAnsi="Consolas" w:cs="Consolas"/>
                 <w:sz w:val="18"/>
                 <w:szCs w:val="18"/>
                 <w:lang w:val="en-US" w:eastAsia="vi-VN"/>
               </w:rPr>
-            </w:pPr>
-            <w:r>
+              <w:t>int MultiTest = 0;</w:t>
+            </w:r>
+          </w:p>
+          <w:p>
+            <w:pPr>
               <w:rPr>
                 <w:rFonts w:ascii="Consolas" w:eastAsia="Times New Roman" w:hAnsi="Consolas" w:cs="Consolas"/>
                 <w:sz w:val="18"/>
                 <w:szCs w:val="18"/>
                 <w:lang w:val="en-US" w:eastAsia="vi-VN"/>
               </w:rPr>
-              <w:t>typedef vector&lt;ld&gt; vd;</w:t>
-            </w:r>
+            </w:pPr>
           </w:p>
           <w:p>
             <w:pPr>
@@ -4729,15 +4788,16 @@
                 <w:lang w:val="en-US" w:eastAsia="vi-VN"/>
               </w:rPr>
             </w:pPr>
-            <w:r>
+          </w:p>
+          <w:p>
+            <w:pPr>
               <w:rPr>
                 <w:rFonts w:ascii="Consolas" w:eastAsia="Times New Roman" w:hAnsi="Consolas" w:cs="Consolas"/>
                 <w:sz w:val="18"/>
                 <w:szCs w:val="18"/>
                 <w:lang w:val="en-US" w:eastAsia="vi-VN"/>
               </w:rPr>
-              <w:t>typedef vector&lt;string&gt; vs;</w:t>
-            </w:r>
+            </w:pPr>
           </w:p>
           <w:p>
             <w:pPr>
@@ -4755,7 +4815,7 @@
                 <w:szCs w:val="18"/>
                 <w:lang w:val="en-US" w:eastAsia="vi-VN"/>
               </w:rPr>
-              <w:t>typedef vector&lt;char&gt; vc;</w:t>
+              <w:t>void Input() {</w:t>
             </w:r>
           </w:p>
           <w:p>
@@ -4774,7 +4834,7 @@
                 <w:szCs w:val="18"/>
                 <w:lang w:val="en-US" w:eastAsia="vi-VN"/>
               </w:rPr>
-              <w:t>typedef vector&lt;bool&gt; vb;</w:t>
+              <w:tab/>
             </w:r>
           </w:p>
           <w:p>
@@ -4793,7 +4853,7 @@
                 <w:szCs w:val="18"/>
                 <w:lang w:val="en-US" w:eastAsia="vi-VN"/>
               </w:rPr>
-              <w:t>typedef pair&lt;i64, i64&gt; pii;</w:t>
+              <w:t>}</w:t>
             </w:r>
           </w:p>
           <w:p>
@@ -4805,100 +4865,102 @@
                 <w:lang w:val="en-US" w:eastAsia="vi-VN"/>
               </w:rPr>
             </w:pPr>
-            <w:r>
+          </w:p>
+          <w:p>
+            <w:pPr>
               <w:rPr>
                 <w:rFonts w:ascii="Consolas" w:eastAsia="Times New Roman" w:hAnsi="Consolas" w:cs="Consolas"/>
                 <w:sz w:val="18"/>
                 <w:szCs w:val="18"/>
                 <w:lang w:val="en-US" w:eastAsia="vi-VN"/>
               </w:rPr>
-              <w:t>typedef pair&lt;i64, pii&gt; pip;</w:t>
-            </w:r>
-          </w:p>
-          <w:p>
-            <w:pPr>
+            </w:pPr>
+            <w:r>
               <w:rPr>
                 <w:rFonts w:ascii="Consolas" w:eastAsia="Times New Roman" w:hAnsi="Consolas" w:cs="Consolas"/>
                 <w:sz w:val="18"/>
                 <w:szCs w:val="18"/>
                 <w:lang w:val="en-US" w:eastAsia="vi-VN"/>
               </w:rPr>
-            </w:pPr>
-            <w:r>
+              <w:t>void Solve() {</w:t>
+            </w:r>
+          </w:p>
+          <w:p>
+            <w:pPr>
               <w:rPr>
                 <w:rFonts w:ascii="Consolas" w:eastAsia="Times New Roman" w:hAnsi="Consolas" w:cs="Consolas"/>
                 <w:sz w:val="18"/>
                 <w:szCs w:val="18"/>
                 <w:lang w:val="en-US" w:eastAsia="vi-VN"/>
               </w:rPr>
-              <w:t>typedef pair&lt;pii, i64&gt; ppi;</w:t>
-            </w:r>
-          </w:p>
-          <w:p>
-            <w:pPr>
+            </w:pPr>
+            <w:r>
               <w:rPr>
                 <w:rFonts w:ascii="Consolas" w:eastAsia="Times New Roman" w:hAnsi="Consolas" w:cs="Consolas"/>
                 <w:sz w:val="18"/>
                 <w:szCs w:val="18"/>
                 <w:lang w:val="en-US" w:eastAsia="vi-VN"/>
               </w:rPr>
-            </w:pPr>
-            <w:r>
+              <w:tab/>
+            </w:r>
+          </w:p>
+          <w:p>
+            <w:pPr>
               <w:rPr>
                 <w:rFonts w:ascii="Consolas" w:eastAsia="Times New Roman" w:hAnsi="Consolas" w:cs="Consolas"/>
                 <w:sz w:val="18"/>
                 <w:szCs w:val="18"/>
                 <w:lang w:val="en-US" w:eastAsia="vi-VN"/>
               </w:rPr>
-              <w:t>const long long Mod = 1000000007LL, INF = 1e9, LINF = 1e18;</w:t>
-            </w:r>
-          </w:p>
-          <w:p>
-            <w:pPr>
+            </w:pPr>
+            <w:r>
               <w:rPr>
                 <w:rFonts w:ascii="Consolas" w:eastAsia="Times New Roman" w:hAnsi="Consolas" w:cs="Consolas"/>
                 <w:sz w:val="18"/>
                 <w:szCs w:val="18"/>
                 <w:lang w:val="en-US" w:eastAsia="vi-VN"/>
               </w:rPr>
-            </w:pPr>
-            <w:r>
+              <w:t>}</w:t>
+            </w:r>
+          </w:p>
+          <w:p>
+            <w:pPr>
               <w:rPr>
                 <w:rFonts w:ascii="Consolas" w:eastAsia="Times New Roman" w:hAnsi="Consolas" w:cs="Consolas"/>
                 <w:sz w:val="18"/>
                 <w:szCs w:val="18"/>
                 <w:lang w:val="en-US" w:eastAsia="vi-VN"/>
               </w:rPr>
-              <w:t>const long do</w:t>
-            </w:r>
-            <w:r>
+            </w:pPr>
+          </w:p>
+          <w:p>
+            <w:pPr>
               <w:rPr>
                 <w:rFonts w:ascii="Consolas" w:eastAsia="Times New Roman" w:hAnsi="Consolas" w:cs="Consolas"/>
                 <w:sz w:val="18"/>
                 <w:szCs w:val="18"/>
                 <w:lang w:val="en-US" w:eastAsia="vi-VN"/>
               </w:rPr>
-              <w:t>uble Pi = 3.141592653589793116;</w:t>
-            </w:r>
-          </w:p>
-          <w:p>
-            <w:pPr>
+            </w:pPr>
+            <w:r>
               <w:rPr>
                 <w:rFonts w:ascii="Consolas" w:eastAsia="Times New Roman" w:hAnsi="Consolas" w:cs="Consolas"/>
                 <w:sz w:val="18"/>
                 <w:szCs w:val="18"/>
                 <w:lang w:val="en-US" w:eastAsia="vi-VN"/>
               </w:rPr>
-            </w:pPr>
-            <w:r>
+              <w:t>int main(int argc, char* argv[]) {</w:t>
+            </w:r>
+          </w:p>
+          <w:p>
+            <w:pPr>
               <w:rPr>
                 <w:rFonts w:ascii="Consolas" w:eastAsia="Times New Roman" w:hAnsi="Consolas" w:cs="Consolas"/>
                 <w:sz w:val="18"/>
                 <w:szCs w:val="18"/>
                 <w:lang w:val="en-US" w:eastAsia="vi-VN"/>
               </w:rPr>
-              <w:t xml:space="preserve">const long double </w:t>
-            </w:r>
+            </w:pPr>
             <w:r>
               <w:rPr>
                 <w:rFonts w:ascii="Consolas" w:eastAsia="Times New Roman" w:hAnsi="Consolas" w:cs="Consolas"/>
@@ -4906,7 +4968,8 @@
                 <w:szCs w:val="18"/>
                 <w:lang w:val="en-US" w:eastAsia="vi-VN"/>
               </w:rPr>
-              <w:t>EPS = 1e-9, Gold = ((1+sqrt(5))/2);</w:t>
+              <w:tab/>
+              <w:t>ios_base::sync_with_stdio(false); cin.tie(NULL);</w:t>
             </w:r>
           </w:p>
           <w:p>
@@ -4925,7 +4988,8 @@
                 <w:szCs w:val="18"/>
                 <w:lang w:val="en-US" w:eastAsia="vi-VN"/>
               </w:rPr>
-              <w:t>long long keymod[] = {1000000007LL, 1000000009LL, 1000000021LL};</w:t>
+              <w:tab/>
+              <w:t>int T = 1; if (MultiTest) cin &gt;&gt; T;</w:t>
             </w:r>
           </w:p>
           <w:p>
@@ -4944,10 +5008,8 @@
                 <w:szCs w:val="18"/>
                 <w:lang w:val="en-US" w:eastAsia="vi-VN"/>
               </w:rPr>
-              <w:t>long long keyCount = sizeof(keymod) / sizeof(long long);</w:t>
-            </w:r>
-            <w:r>
-              <w:t xml:space="preserve"> </w:t>
+              <w:tab/>
+              <w:t>while(T--) {Input(); Solve();}</w:t>
             </w:r>
           </w:p>
           <w:p>
@@ -4966,258 +5028,9 @@
                 <w:szCs w:val="18"/>
                 <w:lang w:val="en-US" w:eastAsia="vi-VN"/>
               </w:rPr>
-              <w:t>mt19937 rng32(chrono::steady_clock::now().time_since_epoch().count());</w:t>
-            </w:r>
-          </w:p>
-          <w:p>
-            <w:pPr>
-              <w:rPr>
-                <w:rFonts w:ascii="Consolas" w:eastAsia="Times New Roman" w:hAnsi="Consolas" w:cs="Consolas"/>
-                <w:sz w:val="18"/>
-                <w:szCs w:val="18"/>
-                <w:lang w:val="en-US" w:eastAsia="vi-VN"/>
-              </w:rPr>
-            </w:pPr>
-            <w:r>
-              <w:rPr>
-                <w:rFonts w:ascii="Consolas" w:eastAsia="Times New Roman" w:hAnsi="Consolas" w:cs="Consolas"/>
-                <w:sz w:val="18"/>
-                <w:szCs w:val="18"/>
-                <w:lang w:val="en-US" w:eastAsia="vi-VN"/>
-              </w:rPr>
-              <w:t>mt19937_64 rng64(chrono::steady_clock::now().time_since_epoch().count());</w:t>
-            </w:r>
-          </w:p>
-          <w:p>
-            <w:pPr>
-              <w:rPr>
-                <w:rFonts w:ascii="Consolas" w:eastAsia="Times New Roman" w:hAnsi="Consolas" w:cs="Consolas"/>
-                <w:sz w:val="18"/>
-                <w:szCs w:val="18"/>
-                <w:lang w:val="en-US" w:eastAsia="vi-VN"/>
-              </w:rPr>
-            </w:pPr>
-          </w:p>
-          <w:p>
-            <w:pPr>
-              <w:rPr>
-                <w:rFonts w:ascii="Consolas" w:eastAsia="Times New Roman" w:hAnsi="Consolas" w:cs="Consolas"/>
-                <w:sz w:val="18"/>
-                <w:szCs w:val="18"/>
-                <w:lang w:val="en-US" w:eastAsia="vi-VN"/>
-              </w:rPr>
-            </w:pPr>
-            <w:r>
-              <w:rPr>
-                <w:rFonts w:ascii="Consolas" w:eastAsia="Times New Roman" w:hAnsi="Consolas" w:cs="Consolas"/>
-                <w:sz w:val="18"/>
-                <w:szCs w:val="18"/>
-                <w:lang w:val="en-US" w:eastAsia="vi-VN"/>
-              </w:rPr>
-              <w:t>template&lt;class T&gt; int cntbit(T s) { return __builtin_popcountll(s); }</w:t>
-            </w:r>
-          </w:p>
-          <w:p>
-            <w:pPr>
-              <w:rPr>
-                <w:rFonts w:ascii="Consolas" w:eastAsia="Times New Roman" w:hAnsi="Consolas" w:cs="Consolas"/>
-                <w:sz w:val="18"/>
-                <w:szCs w:val="18"/>
-                <w:lang w:val="en-US" w:eastAsia="vi-VN"/>
-              </w:rPr>
-            </w:pPr>
-          </w:p>
-          <w:p>
-            <w:pPr>
-              <w:rPr>
-                <w:rFonts w:ascii="Consolas" w:eastAsia="Times New Roman" w:hAnsi="Consolas" w:cs="Consolas"/>
-                <w:sz w:val="18"/>
-                <w:szCs w:val="18"/>
-                <w:lang w:val="en-US" w:eastAsia="vi-VN"/>
-              </w:rPr>
-            </w:pPr>
-            <w:r>
-              <w:rPr>
-                <w:rFonts w:ascii="Consolas" w:eastAsia="Times New Roman" w:hAnsi="Consolas" w:cs="Consolas"/>
-                <w:sz w:val="18"/>
-                <w:szCs w:val="18"/>
-                <w:lang w:val="en-US" w:eastAsia="vi-VN"/>
-              </w:rPr>
-              <w:t>#define MultiTest 227420978</w:t>
-            </w:r>
-          </w:p>
-          <w:p>
-            <w:pPr>
-              <w:rPr>
-                <w:rFonts w:ascii="Consolas" w:eastAsia="Times New Roman" w:hAnsi="Consolas" w:cs="Consolas"/>
-                <w:sz w:val="18"/>
-                <w:szCs w:val="18"/>
-                <w:lang w:val="en-US" w:eastAsia="vi-VN"/>
-              </w:rPr>
-            </w:pPr>
-          </w:p>
-          <w:p>
-            <w:pPr>
-              <w:rPr>
-                <w:rFonts w:ascii="Consolas" w:eastAsia="Times New Roman" w:hAnsi="Consolas" w:cs="Consolas"/>
-                <w:sz w:val="18"/>
-                <w:szCs w:val="18"/>
-                <w:lang w:val="en-US" w:eastAsia="vi-VN"/>
-              </w:rPr>
-            </w:pPr>
-            <w:r>
-              <w:rPr>
-                <w:rFonts w:ascii="Consolas" w:eastAsia="Times New Roman" w:hAnsi="Consolas" w:cs="Consolas"/>
-                <w:sz w:val="18"/>
-                <w:szCs w:val="18"/>
-                <w:lang w:val="en-US" w:eastAsia="vi-VN"/>
-              </w:rPr>
-              <w:t>#undef MultiTest // Switch this off if submitting multi-test problems.</w:t>
-            </w:r>
-          </w:p>
-          <w:p>
-            <w:pPr>
-              <w:rPr>
-                <w:rFonts w:ascii="Consolas" w:eastAsia="Times New Roman" w:hAnsi="Consolas" w:cs="Consolas"/>
-                <w:sz w:val="18"/>
-                <w:szCs w:val="18"/>
-                <w:lang w:val="en-US" w:eastAsia="vi-VN"/>
-              </w:rPr>
-            </w:pPr>
-          </w:p>
-          <w:p>
-            <w:pPr>
-              <w:rPr>
-                <w:rFonts w:ascii="Consolas" w:eastAsia="Times New Roman" w:hAnsi="Consolas" w:cs="Consolas"/>
-                <w:sz w:val="18"/>
-                <w:szCs w:val="18"/>
-                <w:lang w:val="en-US" w:eastAsia="vi-VN"/>
-              </w:rPr>
-            </w:pPr>
-            <w:r>
-              <w:rPr>
-                <w:rFonts w:ascii="Consolas" w:eastAsia="Times New Roman" w:hAnsi="Consolas" w:cs="Consolas"/>
-                <w:sz w:val="18"/>
-                <w:szCs w:val="18"/>
-                <w:lang w:val="en-US" w:eastAsia="vi-VN"/>
-              </w:rPr>
-              <w:t>void Input() {</w:t>
-            </w:r>
-          </w:p>
-          <w:p>
-            <w:pPr>
-              <w:rPr>
-                <w:rFonts w:ascii="Consolas" w:eastAsia="Times New Roman" w:hAnsi="Consolas" w:cs="Consolas"/>
-                <w:sz w:val="18"/>
-                <w:szCs w:val="18"/>
-                <w:lang w:val="en-US" w:eastAsia="vi-VN"/>
-              </w:rPr>
-            </w:pPr>
-            <w:r>
-              <w:rPr>
-                <w:rFonts w:ascii="Consolas" w:eastAsia="Times New Roman" w:hAnsi="Consolas" w:cs="Consolas"/>
-                <w:sz w:val="18"/>
-                <w:szCs w:val="18"/>
-                <w:lang w:val="en-US" w:eastAsia="vi-VN"/>
-              </w:rPr>
-              <w:tab/>
-            </w:r>
-          </w:p>
-          <w:p>
-            <w:pPr>
-              <w:rPr>
-                <w:rFonts w:ascii="Consolas" w:eastAsia="Times New Roman" w:hAnsi="Consolas" w:cs="Consolas"/>
-                <w:sz w:val="18"/>
-                <w:szCs w:val="18"/>
-                <w:lang w:val="en-US" w:eastAsia="vi-VN"/>
-              </w:rPr>
-            </w:pPr>
-            <w:r>
-              <w:rPr>
-                <w:rFonts w:ascii="Consolas" w:eastAsia="Times New Roman" w:hAnsi="Consolas" w:cs="Consolas"/>
-                <w:sz w:val="18"/>
-                <w:szCs w:val="18"/>
-                <w:lang w:val="en-US" w:eastAsia="vi-VN"/>
-              </w:rPr>
-              <w:t>}</w:t>
-            </w:r>
-          </w:p>
-          <w:p>
-            <w:pPr>
-              <w:rPr>
-                <w:rFonts w:ascii="Consolas" w:eastAsia="Times New Roman" w:hAnsi="Consolas" w:cs="Consolas"/>
-                <w:sz w:val="18"/>
-                <w:szCs w:val="18"/>
-                <w:lang w:val="en-US" w:eastAsia="vi-VN"/>
-              </w:rPr>
-            </w:pPr>
-          </w:p>
-          <w:p>
-            <w:pPr>
-              <w:rPr>
-                <w:rFonts w:ascii="Consolas" w:eastAsia="Times New Roman" w:hAnsi="Consolas" w:cs="Consolas"/>
-                <w:sz w:val="18"/>
-                <w:szCs w:val="18"/>
-                <w:lang w:val="en-US" w:eastAsia="vi-VN"/>
-              </w:rPr>
-            </w:pPr>
-            <w:r>
-              <w:rPr>
-                <w:rFonts w:ascii="Consolas" w:eastAsia="Times New Roman" w:hAnsi="Consolas" w:cs="Consolas"/>
-                <w:sz w:val="18"/>
-                <w:szCs w:val="18"/>
-                <w:lang w:val="en-US" w:eastAsia="vi-VN"/>
-              </w:rPr>
-              <w:t>void Solve() {</w:t>
-            </w:r>
-          </w:p>
-          <w:p>
-            <w:pPr>
-              <w:rPr>
-                <w:rFonts w:ascii="Consolas" w:eastAsia="Times New Roman" w:hAnsi="Consolas" w:cs="Consolas"/>
-                <w:sz w:val="18"/>
-                <w:szCs w:val="18"/>
-                <w:lang w:val="en-US" w:eastAsia="vi-VN"/>
-              </w:rPr>
-            </w:pPr>
-            <w:r>
-              <w:rPr>
-                <w:rFonts w:ascii="Consolas" w:eastAsia="Times New Roman" w:hAnsi="Consolas" w:cs="Consolas"/>
-                <w:sz w:val="18"/>
-                <w:szCs w:val="18"/>
-                <w:lang w:val="en-US" w:eastAsia="vi-VN"/>
-              </w:rPr>
-              <w:tab/>
-            </w:r>
-          </w:p>
-          <w:p>
-            <w:pPr>
-              <w:rPr>
-                <w:rFonts w:ascii="Consolas" w:eastAsia="Times New Roman" w:hAnsi="Consolas" w:cs="Consolas"/>
-                <w:sz w:val="18"/>
-                <w:szCs w:val="18"/>
-                <w:lang w:val="en-US" w:eastAsia="vi-VN"/>
-              </w:rPr>
-            </w:pPr>
-            <w:r>
-              <w:rPr>
-                <w:rFonts w:ascii="Consolas" w:eastAsia="Times New Roman" w:hAnsi="Consolas" w:cs="Consolas"/>
-                <w:sz w:val="18"/>
-                <w:szCs w:val="18"/>
-                <w:lang w:val="en-US" w:eastAsia="vi-VN"/>
-              </w:rPr>
-              <w:t>}</w:t>
-            </w:r>
-          </w:p>
-          <w:p>
-            <w:pPr>
-              <w:rPr>
-                <w:rFonts w:ascii="Consolas" w:eastAsia="Times New Roman" w:hAnsi="Consolas" w:cs="Consolas"/>
-                <w:sz w:val="18"/>
-                <w:szCs w:val="18"/>
-                <w:lang w:eastAsia="vi-VN"/>
-              </w:rPr>
-            </w:pPr>
+              <w:tab/>
+              <w:t>return 0;</w:t>
+            </w:r>
           </w:p>
           <w:p>
             <w:pPr>
@@ -5231,252 +5044,8 @@
             <w:r>
               <w:rPr>
                 <w:rFonts w:ascii="Consolas" w:eastAsia="Times New Roman" w:hAnsi="Consolas" w:cs="Consolas"/>
-                <w:sz w:val="16"/>
-                <w:szCs w:val="16"/>
-                <w:lang w:val="en-US" w:eastAsia="vi-VN"/>
-              </w:rPr>
-              <w:t>int main(int argc, char* argv[]) {</w:t>
-            </w:r>
-          </w:p>
-          <w:p>
-            <w:pPr>
-              <w:rPr>
-                <w:rFonts w:ascii="Consolas" w:eastAsia="Times New Roman" w:hAnsi="Consolas" w:cs="Consolas"/>
-                <w:sz w:val="16"/>
-                <w:szCs w:val="16"/>
-                <w:lang w:val="en-US" w:eastAsia="vi-VN"/>
-              </w:rPr>
-            </w:pPr>
-            <w:r>
-              <w:rPr>
-                <w:rFonts w:ascii="Consolas" w:eastAsia="Times New Roman" w:hAnsi="Consolas" w:cs="Consolas"/>
-                <w:sz w:val="16"/>
-                <w:szCs w:val="16"/>
-                <w:lang w:val="en-US" w:eastAsia="vi-VN"/>
-              </w:rPr>
-              <w:tab/>
-              <w:t>ios_base::sync_with_stdio(0); cin.tie(NULL);</w:t>
-            </w:r>
-          </w:p>
-          <w:p>
-            <w:pPr>
-              <w:rPr>
-                <w:rFonts w:ascii="Consolas" w:eastAsia="Times New Roman" w:hAnsi="Consolas" w:cs="Consolas"/>
-                <w:sz w:val="16"/>
-                <w:szCs w:val="16"/>
-                <w:lang w:val="en-US" w:eastAsia="vi-VN"/>
-              </w:rPr>
-            </w:pPr>
-            <w:r>
-              <w:rPr>
-                <w:rFonts w:ascii="Consolas" w:eastAsia="Times New Roman" w:hAnsi="Consolas" w:cs="Consolas"/>
-                <w:sz w:val="16"/>
-                <w:szCs w:val="16"/>
-                <w:lang w:val="en-US" w:eastAsia="vi-VN"/>
-              </w:rPr>
-              <w:tab/>
-            </w:r>
-          </w:p>
-          <w:p>
-            <w:pPr>
-              <w:rPr>
-                <w:rFonts w:ascii="Consolas" w:eastAsia="Times New Roman" w:hAnsi="Consolas" w:cs="Consolas"/>
-                <w:sz w:val="16"/>
-                <w:szCs w:val="16"/>
-                <w:lang w:val="en-US" w:eastAsia="vi-VN"/>
-              </w:rPr>
-            </w:pPr>
-            <w:r>
-              <w:rPr>
-                <w:rFonts w:ascii="Consolas" w:eastAsia="Times New Roman" w:hAnsi="Consolas" w:cs="Consolas"/>
-                <w:sz w:val="16"/>
-                <w:szCs w:val="16"/>
-                <w:lang w:val="en-US" w:eastAsia="vi-VN"/>
-              </w:rPr>
-              <w:tab/>
-              <w:t>#ifndef MultiTest</w:t>
-            </w:r>
-          </w:p>
-          <w:p>
-            <w:pPr>
-              <w:rPr>
-                <w:rFonts w:ascii="Consolas" w:eastAsia="Times New Roman" w:hAnsi="Consolas" w:cs="Consolas"/>
-                <w:sz w:val="16"/>
-                <w:szCs w:val="16"/>
-                <w:lang w:val="en-US" w:eastAsia="vi-VN"/>
-              </w:rPr>
-            </w:pPr>
-            <w:r>
-              <w:rPr>
-                <w:rFonts w:ascii="Consolas" w:eastAsia="Times New Roman" w:hAnsi="Consolas" w:cs="Consolas"/>
-                <w:sz w:val="16"/>
-                <w:szCs w:val="16"/>
-                <w:lang w:val="en-US" w:eastAsia="vi-VN"/>
-              </w:rPr>
-              <w:tab/>
-            </w:r>
-            <w:r>
-              <w:rPr>
-                <w:rFonts w:ascii="Consolas" w:eastAsia="Times New Roman" w:hAnsi="Consolas" w:cs="Consolas"/>
-                <w:sz w:val="16"/>
-                <w:szCs w:val="16"/>
-                <w:lang w:val="en-US" w:eastAsia="vi-VN"/>
-              </w:rPr>
-              <w:tab/>
-              <w:t xml:space="preserve">Input(); </w:t>
-            </w:r>
-            <w:r>
-              <w:rPr>
-                <w:rFonts w:ascii="Consolas" w:eastAsia="Times New Roman" w:hAnsi="Consolas" w:cs="Consolas"/>
-                <w:sz w:val="16"/>
-                <w:szCs w:val="16"/>
-                <w:lang w:val="en-US" w:eastAsia="vi-VN"/>
-              </w:rPr>
-              <w:t>Solve();</w:t>
-            </w:r>
-          </w:p>
-          <w:p>
-            <w:pPr>
-              <w:rPr>
-                <w:rFonts w:ascii="Consolas" w:eastAsia="Times New Roman" w:hAnsi="Consolas" w:cs="Consolas"/>
-                <w:sz w:val="16"/>
-                <w:szCs w:val="16"/>
-                <w:lang w:val="en-US" w:eastAsia="vi-VN"/>
-              </w:rPr>
-            </w:pPr>
-            <w:r>
-              <w:rPr>
-                <w:rFonts w:ascii="Consolas" w:eastAsia="Times New Roman" w:hAnsi="Consolas" w:cs="Consolas"/>
-                <w:sz w:val="16"/>
-                <w:szCs w:val="16"/>
-                <w:lang w:val="en-US" w:eastAsia="vi-VN"/>
-              </w:rPr>
-              <w:tab/>
-              <w:t>#else</w:t>
-            </w:r>
-          </w:p>
-          <w:p>
-            <w:pPr>
-              <w:rPr>
-                <w:rFonts w:ascii="Consolas" w:eastAsia="Times New Roman" w:hAnsi="Consolas" w:cs="Consolas"/>
-                <w:sz w:val="16"/>
-                <w:szCs w:val="16"/>
-                <w:lang w:val="en-US" w:eastAsia="vi-VN"/>
-              </w:rPr>
-            </w:pPr>
-            <w:r>
-              <w:rPr>
-                <w:rFonts w:ascii="Consolas" w:eastAsia="Times New Roman" w:hAnsi="Consolas" w:cs="Consolas"/>
-                <w:sz w:val="16"/>
-                <w:szCs w:val="16"/>
-                <w:lang w:val="en-US" w:eastAsia="vi-VN"/>
-              </w:rPr>
-              <w:tab/>
-            </w:r>
-            <w:r>
-              <w:rPr>
-                <w:rFonts w:ascii="Consolas" w:eastAsia="Times New Roman" w:hAnsi="Consolas" w:cs="Consolas"/>
-                <w:sz w:val="16"/>
-                <w:szCs w:val="16"/>
-                <w:lang w:val="en-US" w:eastAsia="vi-VN"/>
-              </w:rPr>
-              <w:tab/>
-              <w:t>int T; cin &gt;&gt; T;</w:t>
-            </w:r>
-          </w:p>
-          <w:p>
-            <w:pPr>
-              <w:rPr>
-                <w:rFonts w:ascii="Consolas" w:eastAsia="Times New Roman" w:hAnsi="Consolas" w:cs="Consolas"/>
-                <w:sz w:val="16"/>
-                <w:szCs w:val="16"/>
-                <w:lang w:val="en-US" w:eastAsia="vi-VN"/>
-              </w:rPr>
-            </w:pPr>
-            <w:r>
-              <w:rPr>
-                <w:rFonts w:ascii="Consolas" w:eastAsia="Times New Roman" w:hAnsi="Consolas" w:cs="Consolas"/>
-                <w:sz w:val="16"/>
-                <w:szCs w:val="16"/>
-                <w:lang w:val="en-US" w:eastAsia="vi-VN"/>
-              </w:rPr>
-              <w:tab/>
-            </w:r>
-            <w:r>
-              <w:rPr>
-                <w:rFonts w:ascii="Consolas" w:eastAsia="Times New Roman" w:hAnsi="Consolas" w:cs="Consolas"/>
-                <w:sz w:val="16"/>
-                <w:szCs w:val="16"/>
-                <w:lang w:val="en-US" w:eastAsia="vi-VN"/>
-              </w:rPr>
-              <w:tab/>
-              <w:t>while(T--) {Input(); Solve();}</w:t>
-            </w:r>
-          </w:p>
-          <w:p>
-            <w:pPr>
-              <w:rPr>
-                <w:rFonts w:ascii="Consolas" w:eastAsia="Times New Roman" w:hAnsi="Consolas" w:cs="Consolas"/>
-                <w:sz w:val="16"/>
-                <w:szCs w:val="16"/>
-                <w:lang w:val="en-US" w:eastAsia="vi-VN"/>
-              </w:rPr>
-            </w:pPr>
-            <w:r>
-              <w:rPr>
-                <w:rFonts w:ascii="Consolas" w:eastAsia="Times New Roman" w:hAnsi="Consolas" w:cs="Consolas"/>
-                <w:sz w:val="16"/>
-                <w:szCs w:val="16"/>
-                <w:lang w:val="en-US" w:eastAsia="vi-VN"/>
-              </w:rPr>
-              <w:tab/>
-              <w:t>#endif</w:t>
-            </w:r>
-          </w:p>
-          <w:p>
-            <w:pPr>
-              <w:rPr>
-                <w:rFonts w:ascii="Consolas" w:eastAsia="Times New Roman" w:hAnsi="Consolas" w:cs="Consolas"/>
-                <w:sz w:val="16"/>
-                <w:szCs w:val="16"/>
-                <w:lang w:val="en-US" w:eastAsia="vi-VN"/>
-              </w:rPr>
-            </w:pPr>
-          </w:p>
-          <w:p>
-            <w:pPr>
-              <w:rPr>
-                <w:rFonts w:ascii="Consolas" w:eastAsia="Times New Roman" w:hAnsi="Consolas" w:cs="Consolas"/>
-                <w:sz w:val="16"/>
-                <w:szCs w:val="16"/>
-                <w:lang w:val="en-US" w:eastAsia="vi-VN"/>
-              </w:rPr>
-            </w:pPr>
-            <w:r>
-              <w:rPr>
-                <w:rFonts w:ascii="Consolas" w:eastAsia="Times New Roman" w:hAnsi="Consolas" w:cs="Consolas"/>
-                <w:sz w:val="16"/>
-                <w:szCs w:val="16"/>
-                <w:lang w:val="en-US" w:eastAsia="vi-VN"/>
-              </w:rPr>
-              <w:tab/>
-              <w:t>return 0;</w:t>
-            </w:r>
-          </w:p>
-          <w:p>
-            <w:pPr>
-              <w:rPr>
-                <w:rFonts w:ascii="Consolas" w:eastAsia="Times New Roman" w:hAnsi="Consolas" w:cs="Consolas"/>
-                <w:sz w:val="16"/>
-                <w:szCs w:val="16"/>
-                <w:lang w:val="en-US" w:eastAsia="vi-VN"/>
-              </w:rPr>
-            </w:pPr>
-            <w:r>
-              <w:rPr>
-                <w:rFonts w:ascii="Consolas" w:eastAsia="Times New Roman" w:hAnsi="Consolas" w:cs="Consolas"/>
-                <w:sz w:val="16"/>
-                <w:szCs w:val="16"/>
+                <w:sz w:val="18"/>
+                <w:szCs w:val="18"/>
                 <w:lang w:val="en-US" w:eastAsia="vi-VN"/>
               </w:rPr>
               <w:t>}</w:t>
@@ -5495,7 +5064,7 @@
           <w:lang w:val="en-US"/>
         </w:rPr>
       </w:pPr>
-      <w:bookmarkStart w:id="4" w:name="_Toc536836185"/>
+      <w:bookmarkStart w:id="4" w:name="_Toc6478300"/>
       <w:r>
         <w:rPr>
           <w:rFonts w:ascii="Consolas" w:hAnsi="Consolas" w:cs="Consolas"/>
@@ -6245,7 +5814,7 @@
           <w:lang w:val="en-US"/>
         </w:rPr>
       </w:pPr>
-      <w:bookmarkStart w:id="5" w:name="_Toc536836186"/>
+      <w:bookmarkStart w:id="5" w:name="_Toc6478301"/>
       <w:r>
         <w:rPr>
           <w:rFonts w:ascii="Consolas" w:hAnsi="Consolas" w:cs="Consolas"/>
@@ -6270,7 +5839,7 @@
         </w:rPr>
       </w:pPr>
       <w:bookmarkStart w:id="6" w:name="_Toc499087879"/>
-      <w:bookmarkStart w:id="7" w:name="_Toc536836187"/>
+      <w:bookmarkStart w:id="7" w:name="_Toc6478302"/>
       <w:r>
         <w:rPr>
           <w:rFonts w:ascii="Consolas" w:hAnsi="Consolas" w:cs="Consolas"/>
@@ -6768,7 +6337,7 @@
         </w:rPr>
       </w:pPr>
       <w:bookmarkStart w:id="8" w:name="_Toc499087880"/>
-      <w:bookmarkStart w:id="9" w:name="_Toc536836188"/>
+      <w:bookmarkStart w:id="9" w:name="_Toc6478303"/>
       <w:r>
         <w:rPr>
           <w:rFonts w:ascii="Consolas" w:hAnsi="Consolas" w:cs="Consolas"/>
@@ -7489,7 +7058,7 @@
         </w:rPr>
       </w:pPr>
       <w:bookmarkStart w:id="10" w:name="_Toc499087881"/>
-      <w:bookmarkStart w:id="11" w:name="_Toc536836189"/>
+      <w:bookmarkStart w:id="11" w:name="_Toc6478304"/>
       <w:r>
         <w:rPr>
           <w:rFonts w:ascii="Consolas" w:hAnsi="Consolas" w:cs="Consolas"/>
@@ -8606,7 +8175,7 @@
         </w:rPr>
       </w:pPr>
       <w:bookmarkStart w:id="12" w:name="_Toc499087882"/>
-      <w:bookmarkStart w:id="13" w:name="_Toc536836190"/>
+      <w:bookmarkStart w:id="13" w:name="_Toc6478305"/>
       <w:r>
         <w:rPr>
           <w:rFonts w:ascii="Consolas" w:hAnsi="Consolas" w:cs="Consolas"/>
@@ -9788,7 +9357,7 @@
           <w:lang w:val="en-US"/>
         </w:rPr>
       </w:pPr>
-      <w:bookmarkStart w:id="14" w:name="_Toc536836191"/>
+      <w:bookmarkStart w:id="14" w:name="_Toc6478306"/>
       <w:r>
         <w:rPr>
           <w:rFonts w:ascii="Consolas" w:hAnsi="Consolas" w:cs="Consolas"/>
@@ -10343,7 +9912,7 @@
         </w:rPr>
       </w:pPr>
       <w:bookmarkStart w:id="15" w:name="_Toc499087884"/>
-      <w:bookmarkStart w:id="16" w:name="_Toc536836192"/>
+      <w:bookmarkStart w:id="16" w:name="_Toc6478307"/>
       <w:r>
         <w:rPr>
           <w:rStyle w:val="Strong"/>
@@ -11073,7 +10642,7 @@
         </w:rPr>
       </w:pPr>
       <w:bookmarkStart w:id="17" w:name="_Toc499087885"/>
-      <w:bookmarkStart w:id="18" w:name="_Toc536836193"/>
+      <w:bookmarkStart w:id="18" w:name="_Toc6478308"/>
       <w:r>
         <w:rPr>
           <w:rFonts w:ascii="Consolas" w:hAnsi="Consolas" w:cs="Consolas"/>
@@ -12749,7 +12318,7 @@
           <w:lang w:val="en-US"/>
         </w:rPr>
       </w:pPr>
-      <w:bookmarkStart w:id="19" w:name="_Toc536836194"/>
+      <w:bookmarkStart w:id="19" w:name="_Toc6478309"/>
       <w:r>
         <w:rPr>
           <w:rFonts w:ascii="Consolas" w:hAnsi="Consolas" w:cs="Consolas"/>
@@ -13894,7 +13463,7 @@
           <w:color w:val="000000" w:themeColor="text1"/>
         </w:rPr>
       </w:pPr>
-      <w:bookmarkStart w:id="20" w:name="_Toc536836195"/>
+      <w:bookmarkStart w:id="20" w:name="_Toc6478310"/>
       <w:r>
         <w:rPr>
           <w:rFonts w:ascii="Consolas" w:hAnsi="Consolas" w:cs="Consolas"/>
@@ -14387,7 +13956,7 @@
           <w:lang w:val="en-US"/>
         </w:rPr>
       </w:pPr>
-      <w:bookmarkStart w:id="21" w:name="_Toc536836196"/>
+      <w:bookmarkStart w:id="21" w:name="_Toc6478311"/>
       <w:r>
         <w:rPr>
           <w:rFonts w:ascii="Consolas" w:eastAsia="Times New Roman" w:hAnsi="Consolas" w:cs="Consolas"/>
@@ -15889,7 +15458,7 @@
           <w:lang w:val="en-US"/>
         </w:rPr>
       </w:pPr>
-      <w:bookmarkStart w:id="22" w:name="_Toc536836197"/>
+      <w:bookmarkStart w:id="22" w:name="_Toc6478312"/>
       <w:r>
         <w:rPr>
           <w:rFonts w:ascii="Consolas" w:eastAsia="Times New Roman" w:hAnsi="Consolas" w:cs="Consolas"/>
@@ -17177,7 +16746,7 @@
           <w:lang w:val="en-US"/>
         </w:rPr>
       </w:pPr>
-      <w:bookmarkStart w:id="23" w:name="_Toc536836198"/>
+      <w:bookmarkStart w:id="23" w:name="_Toc6478313"/>
       <w:r>
         <w:rPr>
           <w:rFonts w:ascii="Consolas" w:eastAsia="Times New Roman" w:hAnsi="Consolas" w:cs="Consolas"/>
@@ -17940,7 +17509,7 @@
           <w:color w:val="000000" w:themeColor="text1"/>
         </w:rPr>
       </w:pPr>
-      <w:bookmarkStart w:id="24" w:name="_Toc536836199"/>
+      <w:bookmarkStart w:id="24" w:name="_Toc6478314"/>
       <w:r>
         <w:rPr>
           <w:rFonts w:ascii="Consolas" w:hAnsi="Consolas" w:cs="Consolas"/>
@@ -17962,7 +17531,7 @@
         </w:rPr>
       </w:pPr>
       <w:bookmarkStart w:id="25" w:name="_Toc499087886"/>
-      <w:bookmarkStart w:id="26" w:name="_Toc536836200"/>
+      <w:bookmarkStart w:id="26" w:name="_Toc6478315"/>
       <w:r>
         <w:rPr>
           <w:rFonts w:ascii="Consolas" w:hAnsi="Consolas" w:cs="Consolas"/>
@@ -18919,7 +18488,7 @@
         </w:rPr>
       </w:pPr>
       <w:bookmarkStart w:id="27" w:name="_Toc499087887"/>
-      <w:bookmarkStart w:id="28" w:name="_Toc536836201"/>
+      <w:bookmarkStart w:id="28" w:name="_Toc6478316"/>
       <w:r>
         <w:rPr>
           <w:rFonts w:ascii="Consolas" w:hAnsi="Consolas" w:cs="Consolas"/>
@@ -19643,7 +19212,7 @@
         </w:rPr>
       </w:pPr>
       <w:bookmarkStart w:id="29" w:name="_Toc499087888"/>
-      <w:bookmarkStart w:id="30" w:name="_Toc536836202"/>
+      <w:bookmarkStart w:id="30" w:name="_Toc6478317"/>
       <w:r>
         <w:rPr>
           <w:rFonts w:ascii="Consolas" w:hAnsi="Consolas" w:cs="Consolas"/>
@@ -21278,7 +20847,7 @@
         </w:rPr>
       </w:pPr>
       <w:bookmarkStart w:id="31" w:name="_Toc499087890"/>
-      <w:bookmarkStart w:id="32" w:name="_Toc536836203"/>
+      <w:bookmarkStart w:id="32" w:name="_Toc6478318"/>
       <w:r>
         <w:rPr>
           <w:rFonts w:ascii="Consolas" w:hAnsi="Consolas" w:cs="Consolas"/>
@@ -21322,26 +20891,45 @@
                 <w:szCs w:val="18"/>
                 <w:lang w:val="en-US"/>
               </w:rPr>
-              <w:t>i64 n, m, ans = 0; vector&lt;vector&lt;pii&gt;&gt; adj;</w:t>
-            </w:r>
-          </w:p>
-          <w:p>
-            <w:pPr>
-              <w:rPr>
-                <w:rFonts w:ascii="Consolas" w:hAnsi="Consolas" w:cs="Consolas"/>
-                <w:sz w:val="18"/>
-                <w:szCs w:val="18"/>
-                <w:lang w:val="en-US"/>
-              </w:rPr>
-            </w:pPr>
-            <w:r>
-              <w:rPr>
-                <w:rFonts w:ascii="Consolas" w:hAnsi="Consolas" w:cs="Consolas"/>
-                <w:sz w:val="18"/>
-                <w:szCs w:val="18"/>
-                <w:lang w:val="en-US"/>
-              </w:rPr>
-              <w:t>vector&lt;i64&gt; chosen; priority_queue&lt;pii&gt; Q;</w:t>
+              <w:t>int n, m; long long ans = 0;</w:t>
+            </w:r>
+          </w:p>
+          <w:p>
+            <w:pPr>
+              <w:rPr>
+                <w:rFonts w:ascii="Consolas" w:hAnsi="Consolas" w:cs="Consolas"/>
+                <w:sz w:val="18"/>
+                <w:szCs w:val="18"/>
+                <w:lang w:val="en-US"/>
+              </w:rPr>
+            </w:pPr>
+            <w:r>
+              <w:rPr>
+                <w:rFonts w:ascii="Consolas" w:hAnsi="Consolas" w:cs="Consolas"/>
+                <w:sz w:val="18"/>
+                <w:szCs w:val="18"/>
+                <w:lang w:val="en-US"/>
+              </w:rPr>
+              <w:t>vector&lt;vector&lt;pair&lt;int, int&gt;&gt;&gt; adj;</w:t>
+            </w:r>
+          </w:p>
+          <w:p>
+            <w:pPr>
+              <w:rPr>
+                <w:rFonts w:ascii="Consolas" w:hAnsi="Consolas" w:cs="Consolas"/>
+                <w:sz w:val="18"/>
+                <w:szCs w:val="18"/>
+                <w:lang w:val="en-US"/>
+              </w:rPr>
+            </w:pPr>
+            <w:r>
+              <w:rPr>
+                <w:rFonts w:ascii="Consolas" w:hAnsi="Consolas" w:cs="Consolas"/>
+                <w:sz w:val="18"/>
+                <w:szCs w:val="18"/>
+                <w:lang w:val="en-US"/>
+              </w:rPr>
+              <w:t>vector&lt;int&gt; chosen; priority_queue&lt;pair&lt;long long, int&gt;&gt; Q;</w:t>
             </w:r>
           </w:p>
           <w:p>
@@ -21390,27 +20978,27 @@
                 <w:lang w:val="en-US"/>
               </w:rPr>
               <w:tab/>
-              <w:t>cin &gt;&gt; n &gt;&gt; m; adj.resize(n+1, vector&lt;pii&gt;(0));</w:t>
-            </w:r>
-          </w:p>
-          <w:p>
-            <w:pPr>
-              <w:rPr>
-                <w:rFonts w:ascii="Consolas" w:hAnsi="Consolas" w:cs="Consolas"/>
-                <w:sz w:val="18"/>
-                <w:szCs w:val="18"/>
-                <w:lang w:val="en-US"/>
-              </w:rPr>
-            </w:pPr>
-            <w:r>
-              <w:rPr>
-                <w:rFonts w:ascii="Consolas" w:hAnsi="Consolas" w:cs="Consolas"/>
-                <w:sz w:val="18"/>
-                <w:szCs w:val="18"/>
-                <w:lang w:val="en-US"/>
-              </w:rPr>
-              <w:tab/>
-              <w:t>chosen.resize(n+1, false); Q.push({0, 1});</w:t>
+              <w:t>cin &gt;&gt; n &gt;&gt; m; adj.resize(n+1, vector&lt;pair&lt;int, int&gt;&gt;(0));</w:t>
+            </w:r>
+          </w:p>
+          <w:p>
+            <w:pPr>
+              <w:rPr>
+                <w:rFonts w:ascii="Consolas" w:hAnsi="Consolas" w:cs="Consolas"/>
+                <w:sz w:val="18"/>
+                <w:szCs w:val="18"/>
+                <w:lang w:val="en-US"/>
+              </w:rPr>
+            </w:pPr>
+            <w:r>
+              <w:rPr>
+                <w:rFonts w:ascii="Consolas" w:hAnsi="Consolas" w:cs="Consolas"/>
+                <w:sz w:val="18"/>
+                <w:szCs w:val="18"/>
+                <w:lang w:val="en-US"/>
+              </w:rPr>
+              <w:tab/>
+              <w:t>chosen.resize(n+1, false); Q.push({0LL, 1});</w:t>
             </w:r>
           </w:p>
           <w:p>
@@ -21459,36 +21047,36 @@
                 <w:lang w:val="en-US"/>
               </w:rPr>
               <w:tab/>
-              <w:t>i64 a, b, c; cin &gt;&gt; a &gt;&gt; b &gt;&gt; c;</w:t>
-            </w:r>
-          </w:p>
-          <w:p>
-            <w:pPr>
-              <w:rPr>
-                <w:rFonts w:ascii="Consolas" w:hAnsi="Consolas" w:cs="Consolas"/>
-                <w:sz w:val="18"/>
-                <w:szCs w:val="18"/>
-                <w:lang w:val="en-US"/>
-              </w:rPr>
-            </w:pPr>
-            <w:r>
-              <w:rPr>
-                <w:rFonts w:ascii="Consolas" w:hAnsi="Consolas" w:cs="Consolas"/>
-                <w:sz w:val="18"/>
-                <w:szCs w:val="18"/>
-                <w:lang w:val="en-US"/>
-              </w:rPr>
-              <w:tab/>
-            </w:r>
-            <w:r>
-              <w:rPr>
-                <w:rFonts w:ascii="Consolas" w:hAnsi="Consolas" w:cs="Consolas"/>
-                <w:sz w:val="18"/>
-                <w:szCs w:val="18"/>
-                <w:lang w:val="en-US"/>
-              </w:rPr>
-              <w:tab/>
-              <w:t>adj[a].pub({b,c}); adj[b].pub({a,c});</w:t>
+              <w:t>int a, b, c; cin &gt;&gt; a &gt;&gt; b &gt;&gt; c;</w:t>
+            </w:r>
+          </w:p>
+          <w:p>
+            <w:pPr>
+              <w:rPr>
+                <w:rFonts w:ascii="Consolas" w:hAnsi="Consolas" w:cs="Consolas"/>
+                <w:sz w:val="18"/>
+                <w:szCs w:val="18"/>
+                <w:lang w:val="en-US"/>
+              </w:rPr>
+            </w:pPr>
+            <w:r>
+              <w:rPr>
+                <w:rFonts w:ascii="Consolas" w:hAnsi="Consolas" w:cs="Consolas"/>
+                <w:sz w:val="18"/>
+                <w:szCs w:val="18"/>
+                <w:lang w:val="en-US"/>
+              </w:rPr>
+              <w:tab/>
+            </w:r>
+            <w:r>
+              <w:rPr>
+                <w:rFonts w:ascii="Consolas" w:hAnsi="Consolas" w:cs="Consolas"/>
+                <w:sz w:val="18"/>
+                <w:szCs w:val="18"/>
+                <w:lang w:val="en-US"/>
+              </w:rPr>
+              <w:tab/>
+              <w:t>adj[a].push_back({b,c}); adj[b].push_back({a,c});</w:t>
             </w:r>
           </w:p>
           <w:p>
@@ -21605,7 +21193,7 @@
                 <w:lang w:val="en-US"/>
               </w:rPr>
               <w:tab/>
-              <w:t>pii Z = Q.top(); Q.pop(); i64 z = Z.se, tmp = Z.fi;</w:t>
+              <w:t>pii Z = Q.top(); Q.pop(); i64 z = Z.second, tmp = Z.first;</w:t>
             </w:r>
           </w:p>
           <w:p>
@@ -21701,7 +21289,7 @@
                 <w:lang w:val="en-US"/>
               </w:rPr>
               <w:tab/>
-              <w:t>if (!chosen[zz.fi]) Q.push({-zz.se, zz.fi});</w:t>
+              <w:t>if (!chosen[zz.first]) Q.push({-zz.second, zz.first});</w:t>
             </w:r>
           </w:p>
           <w:p>
@@ -21806,7 +21394,7 @@
         </w:rPr>
       </w:pPr>
       <w:bookmarkStart w:id="33" w:name="_Toc499087891"/>
-      <w:bookmarkStart w:id="34" w:name="_Toc536836204"/>
+      <w:bookmarkStart w:id="34" w:name="_Toc6478319"/>
       <w:r>
         <w:rPr>
           <w:rFonts w:ascii="Consolas" w:hAnsi="Consolas" w:cs="Consolas"/>
@@ -21906,6 +21494,7 @@
                 <w:szCs w:val="18"/>
                 <w:lang w:val="en-US"/>
               </w:rPr>
+              <w:lastRenderedPageBreak/>
               <w:t>int n, m, Assigned[N];</w:t>
             </w:r>
           </w:p>
@@ -21925,7 +21514,6 @@
                 <w:szCs w:val="18"/>
                 <w:lang w:val="en-US"/>
               </w:rPr>
-              <w:lastRenderedPageBreak/>
               <w:t>int Visited[N], t=0;</w:t>
             </w:r>
           </w:p>
@@ -22513,7 +22101,7 @@
         </w:rPr>
       </w:pPr>
       <w:bookmarkStart w:id="35" w:name="_Toc499087892"/>
-      <w:bookmarkStart w:id="36" w:name="_Toc536836205"/>
+      <w:bookmarkStart w:id="36" w:name="_Toc6478320"/>
       <w:r>
         <w:rPr>
           <w:rFonts w:ascii="Consolas" w:hAnsi="Consolas" w:cs="Consolas"/>
@@ -22707,7 +22295,7 @@
         </w:rPr>
       </w:pPr>
       <w:bookmarkStart w:id="37" w:name="_Toc499087893"/>
-      <w:bookmarkStart w:id="38" w:name="_Toc536836206"/>
+      <w:bookmarkStart w:id="38" w:name="_Toc6478321"/>
       <w:r>
         <w:rPr>
           <w:rFonts w:ascii="Consolas" w:hAnsi="Consolas" w:cs="Consolas"/>
@@ -23662,7 +23250,7 @@
         </w:rPr>
       </w:pPr>
       <w:bookmarkStart w:id="39" w:name="_Toc499087894"/>
-      <w:bookmarkStart w:id="40" w:name="_Toc536836207"/>
+      <w:bookmarkStart w:id="40" w:name="_Toc6478322"/>
       <w:r>
         <w:rPr>
           <w:rFonts w:ascii="Consolas" w:hAnsi="Consolas" w:cs="Consolas"/>
@@ -24009,7 +23597,7 @@
         </w:rPr>
       </w:pPr>
       <w:bookmarkStart w:id="41" w:name="_Toc499087895"/>
-      <w:bookmarkStart w:id="42" w:name="_Toc536836208"/>
+      <w:bookmarkStart w:id="42" w:name="_Toc6478323"/>
       <w:r>
         <w:rPr>
           <w:rFonts w:ascii="Consolas" w:hAnsi="Consolas" w:cs="Consolas"/>
@@ -25026,7 +24614,7 @@
         </w:rPr>
       </w:pPr>
       <w:bookmarkStart w:id="43" w:name="_Toc499087896"/>
-      <w:bookmarkStart w:id="44" w:name="_Toc536836209"/>
+      <w:bookmarkStart w:id="44" w:name="_Toc6478324"/>
       <w:r>
         <w:rPr>
           <w:rFonts w:ascii="Consolas" w:hAnsi="Consolas" w:cs="Consolas"/>
@@ -26457,7 +26045,7 @@
         </w:rPr>
       </w:pPr>
       <w:bookmarkStart w:id="45" w:name="_Toc499087897"/>
-      <w:bookmarkStart w:id="46" w:name="_Toc536836210"/>
+      <w:bookmarkStart w:id="46" w:name="_Toc6478325"/>
       <w:r>
         <w:rPr>
           <w:rFonts w:ascii="Consolas" w:hAnsi="Consolas" w:cs="Consolas"/>
@@ -26481,7 +26069,7 @@
         </w:rPr>
       </w:pPr>
       <w:bookmarkStart w:id="47" w:name="_Toc499087898"/>
-      <w:bookmarkStart w:id="48" w:name="_Toc536836211"/>
+      <w:bookmarkStart w:id="48" w:name="_Toc6478326"/>
       <w:r>
         <w:rPr>
           <w:rStyle w:val="Strong"/>
@@ -26640,7 +26228,7 @@
         </w:rPr>
       </w:pPr>
       <w:bookmarkStart w:id="49" w:name="_Toc499087899"/>
-      <w:bookmarkStart w:id="50" w:name="_Toc536836212"/>
+      <w:bookmarkStart w:id="50" w:name="_Toc6478327"/>
       <w:r>
         <w:rPr>
           <w:rStyle w:val="Strong"/>
@@ -28990,7 +28578,7 @@
         </w:rPr>
       </w:pPr>
       <w:bookmarkStart w:id="51" w:name="_Toc499087900"/>
-      <w:bookmarkStart w:id="52" w:name="_Toc536836213"/>
+      <w:bookmarkStart w:id="52" w:name="_Toc6478328"/>
       <w:r>
         <w:rPr>
           <w:rStyle w:val="Strong"/>
@@ -29768,7 +29356,7 @@
         </w:rPr>
       </w:pPr>
       <w:bookmarkStart w:id="53" w:name="_Toc499087901"/>
-      <w:bookmarkStart w:id="54" w:name="_Toc536836214"/>
+      <w:bookmarkStart w:id="54" w:name="_Toc6478329"/>
       <w:r>
         <w:rPr>
           <w:rFonts w:ascii="Consolas" w:hAnsi="Consolas" w:cs="Consolas"/>
@@ -31063,7 +30651,7 @@
         </w:rPr>
       </w:pPr>
       <w:bookmarkStart w:id="55" w:name="_Toc499087902"/>
-      <w:bookmarkStart w:id="56" w:name="_Toc536836215"/>
+      <w:bookmarkStart w:id="56" w:name="_Toc6478330"/>
       <w:r>
         <w:rPr>
           <w:rFonts w:ascii="Consolas" w:hAnsi="Consolas" w:cs="Consolas"/>
@@ -31657,7 +31245,7 @@
         </w:rPr>
       </w:pPr>
       <w:bookmarkStart w:id="57" w:name="_Toc499087903"/>
-      <w:bookmarkStart w:id="58" w:name="_Toc536836216"/>
+      <w:bookmarkStart w:id="58" w:name="_Toc6478331"/>
       <w:r>
         <w:rPr>
           <w:rFonts w:ascii="Consolas" w:hAnsi="Consolas" w:cs="Consolas"/>
@@ -32621,7 +32209,7 @@
         </w:rPr>
       </w:pPr>
       <w:bookmarkStart w:id="59" w:name="_Toc499087904"/>
-      <w:bookmarkStart w:id="60" w:name="_Toc536836217"/>
+      <w:bookmarkStart w:id="60" w:name="_Toc6478332"/>
       <w:r>
         <w:rPr>
           <w:rFonts w:ascii="Consolas" w:hAnsi="Consolas" w:cs="Consolas"/>
@@ -34573,7 +34161,7 @@
           <w:lang w:val="en-US"/>
         </w:rPr>
       </w:pPr>
-      <w:bookmarkStart w:id="61" w:name="_Toc536836218"/>
+      <w:bookmarkStart w:id="61" w:name="_Toc6478333"/>
       <w:r>
         <w:rPr>
           <w:rFonts w:ascii="Consolas" w:hAnsi="Consolas" w:cs="Consolas"/>
@@ -34595,7 +34183,7 @@
         </w:rPr>
       </w:pPr>
       <w:bookmarkStart w:id="62" w:name="_Toc499087905"/>
-      <w:bookmarkStart w:id="63" w:name="_Toc536836219"/>
+      <w:bookmarkStart w:id="63" w:name="_Toc6478334"/>
       <w:r>
         <w:rPr>
           <w:rStyle w:val="Heading2Char"/>
@@ -34669,43 +34257,43 @@
                 <w:sz w:val="18"/>
                 <w:szCs w:val="18"/>
               </w:rPr>
-              <w:t>vi Z_Algo(string S) {</w:t>
-            </w:r>
-          </w:p>
-          <w:p>
-            <w:pPr>
-              <w:rPr>
-                <w:rFonts w:ascii="Consolas" w:hAnsi="Consolas" w:cs="Consolas"/>
-                <w:sz w:val="18"/>
-                <w:szCs w:val="18"/>
-              </w:rPr>
-            </w:pPr>
-            <w:r>
-              <w:rPr>
-                <w:rFonts w:ascii="Consolas" w:hAnsi="Consolas" w:cs="Consolas"/>
-                <w:sz w:val="18"/>
-                <w:szCs w:val="18"/>
-              </w:rPr>
-              <w:tab/>
-              <w:t>vi z(S.size()); i64 x = 0, y = 0;</w:t>
-            </w:r>
-          </w:p>
-          <w:p>
-            <w:pPr>
-              <w:rPr>
-                <w:rFonts w:ascii="Consolas" w:hAnsi="Consolas" w:cs="Consolas"/>
-                <w:sz w:val="18"/>
-                <w:szCs w:val="18"/>
-              </w:rPr>
-            </w:pPr>
-            <w:r>
-              <w:rPr>
-                <w:rFonts w:ascii="Consolas" w:hAnsi="Consolas" w:cs="Consolas"/>
-                <w:sz w:val="18"/>
-                <w:szCs w:val="18"/>
-              </w:rPr>
-              <w:tab/>
-              <w:t>for (i64 i=1; i&lt;S.size(); i++) {</w:t>
+              <w:t>vector&lt;int&gt; Z_Algo(string S) {</w:t>
+            </w:r>
+          </w:p>
+          <w:p>
+            <w:pPr>
+              <w:rPr>
+                <w:rFonts w:ascii="Consolas" w:hAnsi="Consolas" w:cs="Consolas"/>
+                <w:sz w:val="18"/>
+                <w:szCs w:val="18"/>
+              </w:rPr>
+            </w:pPr>
+            <w:r>
+              <w:rPr>
+                <w:rFonts w:ascii="Consolas" w:hAnsi="Consolas" w:cs="Consolas"/>
+                <w:sz w:val="18"/>
+                <w:szCs w:val="18"/>
+              </w:rPr>
+              <w:tab/>
+              <w:t>vector&lt;int&gt; z(S.size()); int x = 0, y = 0;</w:t>
+            </w:r>
+          </w:p>
+          <w:p>
+            <w:pPr>
+              <w:rPr>
+                <w:rFonts w:ascii="Consolas" w:hAnsi="Consolas" w:cs="Consolas"/>
+                <w:sz w:val="18"/>
+                <w:szCs w:val="18"/>
+              </w:rPr>
+            </w:pPr>
+            <w:r>
+              <w:rPr>
+                <w:rFonts w:ascii="Consolas" w:hAnsi="Consolas" w:cs="Consolas"/>
+                <w:sz w:val="18"/>
+                <w:szCs w:val="18"/>
+              </w:rPr>
+              <w:tab/>
+              <w:t>for (int i=1; i&lt;S.size(); i++) {</w:t>
             </w:r>
           </w:p>
           <w:p>
@@ -34889,7 +34477,7 @@
         </w:rPr>
       </w:pPr>
       <w:bookmarkStart w:id="64" w:name="_Toc499087906"/>
-      <w:bookmarkStart w:id="65" w:name="_Toc536836220"/>
+      <w:bookmarkStart w:id="65" w:name="_Toc6478335"/>
       <w:r>
         <w:rPr>
           <w:rFonts w:ascii="Consolas" w:hAnsi="Consolas" w:cs="Consolas"/>
@@ -34948,96 +34536,96 @@
                 <w:szCs w:val="18"/>
                 <w:lang w:val="en-US"/>
               </w:rPr>
-              <w:t>i64 ManacherProcess(string s) {</w:t>
-            </w:r>
-          </w:p>
-          <w:p>
-            <w:pPr>
-              <w:rPr>
-                <w:rFonts w:ascii="Consolas" w:hAnsi="Consolas" w:cs="Consolas"/>
-                <w:sz w:val="16"/>
-                <w:szCs w:val="18"/>
-                <w:lang w:val="en-US"/>
-              </w:rPr>
-            </w:pPr>
-            <w:r>
-              <w:rPr>
-                <w:rFonts w:ascii="Consolas" w:hAnsi="Consolas" w:cs="Consolas"/>
-                <w:sz w:val="16"/>
-                <w:szCs w:val="18"/>
-                <w:lang w:val="en-US"/>
-              </w:rPr>
-              <w:tab/>
-              <w:t>i64 n = s.size(), res = 0;</w:t>
-            </w:r>
-          </w:p>
-          <w:p>
-            <w:pPr>
-              <w:rPr>
-                <w:rFonts w:ascii="Consolas" w:hAnsi="Consolas" w:cs="Consolas"/>
-                <w:sz w:val="16"/>
-                <w:szCs w:val="18"/>
-                <w:lang w:val="en-US"/>
-              </w:rPr>
-            </w:pPr>
-            <w:r>
-              <w:rPr>
-                <w:rFonts w:ascii="Consolas" w:hAnsi="Consolas" w:cs="Consolas"/>
-                <w:sz w:val="16"/>
-                <w:szCs w:val="18"/>
-                <w:lang w:val="en-US"/>
-              </w:rPr>
-              <w:tab/>
-              <w:t>vi odd(n, 0), even(n, 0);</w:t>
-            </w:r>
-          </w:p>
-          <w:p>
-            <w:pPr>
-              <w:rPr>
-                <w:rFonts w:ascii="Consolas" w:hAnsi="Consolas" w:cs="Consolas"/>
-                <w:sz w:val="16"/>
-                <w:szCs w:val="18"/>
-                <w:lang w:val="en-US"/>
-              </w:rPr>
-            </w:pPr>
-            <w:r>
-              <w:rPr>
-                <w:rFonts w:ascii="Consolas" w:hAnsi="Consolas" w:cs="Consolas"/>
-                <w:sz w:val="16"/>
-                <w:szCs w:val="18"/>
-                <w:lang w:val="en-US"/>
-              </w:rPr>
-              <w:tab/>
-              <w:t>for (i64 i=0, l=0, r=-1; i&lt;n; i++) {</w:t>
-            </w:r>
-          </w:p>
-          <w:p>
-            <w:pPr>
-              <w:rPr>
-                <w:rFonts w:ascii="Consolas" w:hAnsi="Consolas" w:cs="Consolas"/>
-                <w:sz w:val="16"/>
-                <w:szCs w:val="18"/>
-                <w:lang w:val="en-US"/>
-              </w:rPr>
-            </w:pPr>
-            <w:r>
-              <w:rPr>
-                <w:rFonts w:ascii="Consolas" w:hAnsi="Consolas" w:cs="Consolas"/>
-                <w:sz w:val="16"/>
-                <w:szCs w:val="18"/>
-                <w:lang w:val="en-US"/>
-              </w:rPr>
-              <w:tab/>
-            </w:r>
-            <w:r>
-              <w:rPr>
-                <w:rFonts w:ascii="Consolas" w:hAnsi="Consolas" w:cs="Consolas"/>
-                <w:sz w:val="16"/>
-                <w:szCs w:val="18"/>
-                <w:lang w:val="en-US"/>
-              </w:rPr>
-              <w:tab/>
-              <w:t>i64 x = 0; if (i &lt;= r) x = min(odd[l+r-i], r-i);</w:t>
+              <w:t>int ManacherProcess(string s) {</w:t>
+            </w:r>
+          </w:p>
+          <w:p>
+            <w:pPr>
+              <w:rPr>
+                <w:rFonts w:ascii="Consolas" w:hAnsi="Consolas" w:cs="Consolas"/>
+                <w:sz w:val="16"/>
+                <w:szCs w:val="18"/>
+                <w:lang w:val="en-US"/>
+              </w:rPr>
+            </w:pPr>
+            <w:r>
+              <w:rPr>
+                <w:rFonts w:ascii="Consolas" w:hAnsi="Consolas" w:cs="Consolas"/>
+                <w:sz w:val="16"/>
+                <w:szCs w:val="18"/>
+                <w:lang w:val="en-US"/>
+              </w:rPr>
+              <w:tab/>
+              <w:t>int n = s.size(), res = 0;</w:t>
+            </w:r>
+          </w:p>
+          <w:p>
+            <w:pPr>
+              <w:rPr>
+                <w:rFonts w:ascii="Consolas" w:hAnsi="Consolas" w:cs="Consolas"/>
+                <w:sz w:val="16"/>
+                <w:szCs w:val="18"/>
+                <w:lang w:val="en-US"/>
+              </w:rPr>
+            </w:pPr>
+            <w:r>
+              <w:rPr>
+                <w:rFonts w:ascii="Consolas" w:hAnsi="Consolas" w:cs="Consolas"/>
+                <w:sz w:val="16"/>
+                <w:szCs w:val="18"/>
+                <w:lang w:val="en-US"/>
+              </w:rPr>
+              <w:tab/>
+              <w:t>vector&lt;int&gt; odd(n, 0), even(n, 0);</w:t>
+            </w:r>
+          </w:p>
+          <w:p>
+            <w:pPr>
+              <w:rPr>
+                <w:rFonts w:ascii="Consolas" w:hAnsi="Consolas" w:cs="Consolas"/>
+                <w:sz w:val="16"/>
+                <w:szCs w:val="18"/>
+                <w:lang w:val="en-US"/>
+              </w:rPr>
+            </w:pPr>
+            <w:r>
+              <w:rPr>
+                <w:rFonts w:ascii="Consolas" w:hAnsi="Consolas" w:cs="Consolas"/>
+                <w:sz w:val="16"/>
+                <w:szCs w:val="18"/>
+                <w:lang w:val="en-US"/>
+              </w:rPr>
+              <w:tab/>
+              <w:t>for (int i=0, l=0, r=-1; i&lt;n; i++) {</w:t>
+            </w:r>
+          </w:p>
+          <w:p>
+            <w:pPr>
+              <w:rPr>
+                <w:rFonts w:ascii="Consolas" w:hAnsi="Consolas" w:cs="Consolas"/>
+                <w:sz w:val="16"/>
+                <w:szCs w:val="18"/>
+                <w:lang w:val="en-US"/>
+              </w:rPr>
+            </w:pPr>
+            <w:r>
+              <w:rPr>
+                <w:rFonts w:ascii="Consolas" w:hAnsi="Consolas" w:cs="Consolas"/>
+                <w:sz w:val="16"/>
+                <w:szCs w:val="18"/>
+                <w:lang w:val="en-US"/>
+              </w:rPr>
+              <w:tab/>
+            </w:r>
+            <w:r>
+              <w:rPr>
+                <w:rFonts w:ascii="Consolas" w:hAnsi="Consolas" w:cs="Consolas"/>
+                <w:sz w:val="16"/>
+                <w:szCs w:val="18"/>
+                <w:lang w:val="en-US"/>
+              </w:rPr>
+              <w:tab/>
+              <w:t>int x = 0; if (i &lt;= r) x = min(odd[l+r-i], r-i);</w:t>
             </w:r>
           </w:p>
           <w:p>
@@ -35164,7 +34752,7 @@
                 <w:lang w:val="en-US"/>
               </w:rPr>
               <w:tab/>
-              <w:t>for (i64 i=1, l=0, r=0; i&lt;n; i++) {</w:t>
+              <w:t>for (int i=1, l=0, r=0; i&lt;n; i++) {</w:t>
             </w:r>
           </w:p>
           <w:p>
@@ -35222,7 +34810,7 @@
                 <w:lang w:val="en-US"/>
               </w:rPr>
               <w:tab/>
-              <w:t>i64 x = 0; if (i &lt;= r) x = min(even[l+r-i+1], r-i);</w:t>
+              <w:t>int x = 0; if (i &lt;= r) x = min(even[l+r-i+1], r-i);</w:t>
             </w:r>
           </w:p>
           <w:p>
@@ -35497,7 +35085,7 @@
         </w:rPr>
       </w:pPr>
       <w:bookmarkStart w:id="66" w:name="_Toc499087907"/>
-      <w:bookmarkStart w:id="67" w:name="_Toc536836221"/>
+      <w:bookmarkStart w:id="67" w:name="_Toc6478336"/>
       <w:r>
         <w:rPr>
           <w:rFonts w:ascii="Consolas" w:hAnsi="Consolas" w:cs="Consolas"/>
@@ -35921,7 +35509,7 @@
         </w:rPr>
       </w:pPr>
       <w:bookmarkStart w:id="68" w:name="_Toc499087908"/>
-      <w:bookmarkStart w:id="69" w:name="_Toc536836222"/>
+      <w:bookmarkStart w:id="69" w:name="_Toc6478337"/>
       <w:r>
         <w:rPr>
           <w:rFonts w:ascii="Consolas" w:hAnsi="Consolas" w:cs="Consolas"/>
@@ -36746,7 +36334,7 @@
         </w:rPr>
       </w:pPr>
       <w:bookmarkStart w:id="70" w:name="_Toc499087909"/>
-      <w:bookmarkStart w:id="71" w:name="_Toc536836223"/>
+      <w:bookmarkStart w:id="71" w:name="_Toc6478338"/>
       <w:r>
         <w:rPr>
           <w:rFonts w:ascii="Consolas" w:hAnsi="Consolas" w:cs="Consolas"/>
@@ -36770,7 +36358,7 @@
         </w:rPr>
       </w:pPr>
       <w:bookmarkStart w:id="72" w:name="_Toc499087910"/>
-      <w:bookmarkStart w:id="73" w:name="_Toc536836224"/>
+      <w:bookmarkStart w:id="73" w:name="_Toc6478339"/>
       <w:r>
         <w:rPr>
           <w:rFonts w:ascii="Consolas" w:hAnsi="Consolas" w:cs="Consolas"/>
@@ -39512,7 +39100,7 @@
         </w:rPr>
       </w:pPr>
       <w:bookmarkStart w:id="74" w:name="_Toc499087911"/>
-      <w:bookmarkStart w:id="75" w:name="_Toc536836225"/>
+      <w:bookmarkStart w:id="75" w:name="_Toc6478340"/>
       <w:r>
         <w:rPr>
           <w:rFonts w:ascii="Consolas" w:hAnsi="Consolas" w:cs="Consolas"/>
@@ -40348,7 +39936,7 @@
         </w:rPr>
       </w:pPr>
       <w:bookmarkStart w:id="76" w:name="_Toc499087912"/>
-      <w:bookmarkStart w:id="77" w:name="_Toc536836226"/>
+      <w:bookmarkStart w:id="77" w:name="_Toc6478341"/>
       <w:r>
         <w:rPr>
           <w:rFonts w:ascii="Consolas" w:hAnsi="Consolas" w:cs="Consolas"/>
@@ -42033,7 +41621,7 @@
         </w:rPr>
       </w:pPr>
       <w:bookmarkStart w:id="78" w:name="_Toc499087913"/>
-      <w:bookmarkStart w:id="79" w:name="_Toc536836227"/>
+      <w:bookmarkStart w:id="79" w:name="_Toc6478342"/>
       <w:r>
         <w:rPr>
           <w:rFonts w:ascii="Consolas" w:hAnsi="Consolas" w:cs="Consolas"/>
@@ -43842,7 +43430,7 @@
         </w:rPr>
       </w:pPr>
       <w:bookmarkStart w:id="80" w:name="_Toc499087914"/>
-      <w:bookmarkStart w:id="81" w:name="_Toc536836228"/>
+      <w:bookmarkStart w:id="81" w:name="_Toc6478343"/>
       <w:r>
         <w:rPr>
           <w:rFonts w:ascii="Consolas" w:hAnsi="Consolas" w:cs="Consolas"/>
@@ -44723,7 +44311,7 @@
           <w:lang w:val="en-US"/>
         </w:rPr>
       </w:pPr>
-      <w:bookmarkStart w:id="82" w:name="_Toc536836229"/>
+      <w:bookmarkStart w:id="82" w:name="_Toc6478344"/>
       <w:r>
         <w:rPr>
           <w:rFonts w:ascii="Consolas" w:hAnsi="Consolas" w:cs="Consolas"/>
@@ -44766,55 +44354,55 @@
                 <w:szCs w:val="18"/>
                 <w:lang w:val="en-US"/>
               </w:rPr>
-              <w:t>i64 n, m, a, b; vector&lt;vi&gt; adj;</w:t>
-            </w:r>
-          </w:p>
-          <w:p>
-            <w:pPr>
-              <w:rPr>
-                <w:rFonts w:ascii="Consolas" w:hAnsi="Consolas" w:cs="Consolas"/>
-                <w:sz w:val="16"/>
-                <w:szCs w:val="18"/>
-                <w:lang w:val="en-US"/>
-              </w:rPr>
-            </w:pPr>
-            <w:r>
-              <w:rPr>
-                <w:rFonts w:ascii="Consolas" w:hAnsi="Consolas" w:cs="Consolas"/>
-                <w:sz w:val="16"/>
-                <w:szCs w:val="18"/>
-                <w:lang w:val="en-US"/>
-              </w:rPr>
-              <w:t>vector&lt;vi&gt; Table; vi d, subtree;</w:t>
-            </w:r>
-          </w:p>
-          <w:p>
-            <w:pPr>
-              <w:rPr>
-                <w:rFonts w:ascii="Consolas" w:hAnsi="Consolas" w:cs="Consolas"/>
-                <w:sz w:val="16"/>
-                <w:szCs w:val="18"/>
-                <w:lang w:val="en-US"/>
-              </w:rPr>
-            </w:pPr>
-          </w:p>
-          <w:p>
-            <w:pPr>
-              <w:rPr>
-                <w:rFonts w:ascii="Consolas" w:hAnsi="Consolas" w:cs="Consolas"/>
-                <w:sz w:val="16"/>
-                <w:szCs w:val="18"/>
-                <w:lang w:val="en-US"/>
-              </w:rPr>
-            </w:pPr>
-            <w:r>
-              <w:rPr>
-                <w:rFonts w:ascii="Consolas" w:hAnsi="Consolas" w:cs="Consolas"/>
-                <w:sz w:val="16"/>
-                <w:szCs w:val="18"/>
-                <w:lang w:val="en-US"/>
-              </w:rPr>
-              <w:t>void DFS(i64 z, i64 last) {</w:t>
+              <w:t>int n, m, a, b; vector&lt;vector&lt;int&gt;&gt; adj;</w:t>
+            </w:r>
+          </w:p>
+          <w:p>
+            <w:pPr>
+              <w:rPr>
+                <w:rFonts w:ascii="Consolas" w:hAnsi="Consolas" w:cs="Consolas"/>
+                <w:sz w:val="16"/>
+                <w:szCs w:val="18"/>
+                <w:lang w:val="en-US"/>
+              </w:rPr>
+            </w:pPr>
+            <w:r>
+              <w:rPr>
+                <w:rFonts w:ascii="Consolas" w:hAnsi="Consolas" w:cs="Consolas"/>
+                <w:sz w:val="16"/>
+                <w:szCs w:val="18"/>
+                <w:lang w:val="en-US"/>
+              </w:rPr>
+              <w:t>vector&lt;vector&lt;int&gt;&gt; Table; vector&lt;int&gt; d, subtree;</w:t>
+            </w:r>
+          </w:p>
+          <w:p>
+            <w:pPr>
+              <w:rPr>
+                <w:rFonts w:ascii="Consolas" w:hAnsi="Consolas" w:cs="Consolas"/>
+                <w:sz w:val="16"/>
+                <w:szCs w:val="18"/>
+                <w:lang w:val="en-US"/>
+              </w:rPr>
+            </w:pPr>
+          </w:p>
+          <w:p>
+            <w:pPr>
+              <w:rPr>
+                <w:rFonts w:ascii="Consolas" w:hAnsi="Consolas" w:cs="Consolas"/>
+                <w:sz w:val="16"/>
+                <w:szCs w:val="18"/>
+                <w:lang w:val="en-US"/>
+              </w:rPr>
+            </w:pPr>
+            <w:r>
+              <w:rPr>
+                <w:rFonts w:ascii="Consolas" w:hAnsi="Consolas" w:cs="Consolas"/>
+                <w:sz w:val="16"/>
+                <w:szCs w:val="18"/>
+                <w:lang w:val="en-US"/>
+              </w:rPr>
+              <w:t>void DFS(int z, int last) {</w:t>
             </w:r>
           </w:p>
           <w:p>
@@ -45029,76 +44617,76 @@
                 <w:lang w:val="en-US"/>
               </w:rPr>
               <w:tab/>
-              <w:t>subtree.rsz(n, 1); Table.rsz(n);</w:t>
-            </w:r>
-          </w:p>
-          <w:p>
-            <w:pPr>
-              <w:rPr>
-                <w:rFonts w:ascii="Consolas" w:hAnsi="Consolas" w:cs="Consolas"/>
-                <w:sz w:val="16"/>
-                <w:szCs w:val="18"/>
-                <w:lang w:val="en-US"/>
-              </w:rPr>
-            </w:pPr>
-            <w:r>
-              <w:rPr>
-                <w:rFonts w:ascii="Consolas" w:hAnsi="Consolas" w:cs="Consolas"/>
-                <w:sz w:val="16"/>
-                <w:szCs w:val="18"/>
-                <w:lang w:val="en-US"/>
-              </w:rPr>
-              <w:tab/>
-              <w:t>d.rsz(n, 0); DFS(0, -1);</w:t>
-            </w:r>
-          </w:p>
-          <w:p>
-            <w:pPr>
-              <w:rPr>
-                <w:rFonts w:ascii="Consolas" w:hAnsi="Consolas" w:cs="Consolas"/>
-                <w:sz w:val="16"/>
-                <w:szCs w:val="18"/>
-                <w:lang w:val="en-US"/>
-              </w:rPr>
-            </w:pPr>
-            <w:r>
-              <w:rPr>
-                <w:rFonts w:ascii="Consolas" w:hAnsi="Consolas" w:cs="Consolas"/>
-                <w:sz w:val="16"/>
-                <w:szCs w:val="18"/>
-                <w:lang w:val="en-US"/>
-              </w:rPr>
-              <w:tab/>
-              <w:t>for (i64 j=1; j&lt;17; j++) {</w:t>
-            </w:r>
-          </w:p>
-          <w:p>
-            <w:pPr>
-              <w:rPr>
-                <w:rFonts w:ascii="Consolas" w:hAnsi="Consolas" w:cs="Consolas"/>
-                <w:sz w:val="16"/>
-                <w:szCs w:val="18"/>
-                <w:lang w:val="en-US"/>
-              </w:rPr>
-            </w:pPr>
-            <w:r>
-              <w:rPr>
-                <w:rFonts w:ascii="Consolas" w:hAnsi="Consolas" w:cs="Consolas"/>
-                <w:sz w:val="16"/>
-                <w:szCs w:val="18"/>
-                <w:lang w:val="en-US"/>
-              </w:rPr>
-              <w:tab/>
-            </w:r>
-            <w:r>
-              <w:rPr>
-                <w:rFonts w:ascii="Consolas" w:hAnsi="Consolas" w:cs="Consolas"/>
-                <w:sz w:val="16"/>
-                <w:szCs w:val="18"/>
-                <w:lang w:val="en-US"/>
-              </w:rPr>
-              <w:tab/>
-              <w:t>for (i64 i=0; i&lt;n; i++) {</w:t>
+              <w:t>subtree.resize(n, 1); Table.resize(n);</w:t>
+            </w:r>
+          </w:p>
+          <w:p>
+            <w:pPr>
+              <w:rPr>
+                <w:rFonts w:ascii="Consolas" w:hAnsi="Consolas" w:cs="Consolas"/>
+                <w:sz w:val="16"/>
+                <w:szCs w:val="18"/>
+                <w:lang w:val="en-US"/>
+              </w:rPr>
+            </w:pPr>
+            <w:r>
+              <w:rPr>
+                <w:rFonts w:ascii="Consolas" w:hAnsi="Consolas" w:cs="Consolas"/>
+                <w:sz w:val="16"/>
+                <w:szCs w:val="18"/>
+                <w:lang w:val="en-US"/>
+              </w:rPr>
+              <w:tab/>
+              <w:t>d.resize(n, 0); DFS(0, -1);</w:t>
+            </w:r>
+          </w:p>
+          <w:p>
+            <w:pPr>
+              <w:rPr>
+                <w:rFonts w:ascii="Consolas" w:hAnsi="Consolas" w:cs="Consolas"/>
+                <w:sz w:val="16"/>
+                <w:szCs w:val="18"/>
+                <w:lang w:val="en-US"/>
+              </w:rPr>
+            </w:pPr>
+            <w:r>
+              <w:rPr>
+                <w:rFonts w:ascii="Consolas" w:hAnsi="Consolas" w:cs="Consolas"/>
+                <w:sz w:val="16"/>
+                <w:szCs w:val="18"/>
+                <w:lang w:val="en-US"/>
+              </w:rPr>
+              <w:tab/>
+              <w:t>for (int j=1; j&lt;17; j++) {</w:t>
+            </w:r>
+          </w:p>
+          <w:p>
+            <w:pPr>
+              <w:rPr>
+                <w:rFonts w:ascii="Consolas" w:hAnsi="Consolas" w:cs="Consolas"/>
+                <w:sz w:val="16"/>
+                <w:szCs w:val="18"/>
+                <w:lang w:val="en-US"/>
+              </w:rPr>
+            </w:pPr>
+            <w:r>
+              <w:rPr>
+                <w:rFonts w:ascii="Consolas" w:hAnsi="Consolas" w:cs="Consolas"/>
+                <w:sz w:val="16"/>
+                <w:szCs w:val="18"/>
+                <w:lang w:val="en-US"/>
+              </w:rPr>
+              <w:tab/>
+            </w:r>
+            <w:r>
+              <w:rPr>
+                <w:rFonts w:ascii="Consolas" w:hAnsi="Consolas" w:cs="Consolas"/>
+                <w:sz w:val="16"/>
+                <w:szCs w:val="18"/>
+                <w:lang w:val="en-US"/>
+              </w:rPr>
+              <w:tab/>
+              <w:t>for (int i=0; i&lt;n; i++) {</w:t>
             </w:r>
           </w:p>
           <w:p>
@@ -45212,7 +44800,7 @@
                 <w:lang w:val="en-US"/>
               </w:rPr>
               <w:tab/>
-              <w:t>Table[i].pub(Table[Table[i][j-1]][j-1]);</w:t>
+              <w:t>Table[i].push_back(Table[Table[i][j-1]][j-1]);</w:t>
             </w:r>
           </w:p>
           <w:p>
@@ -45309,7 +44897,7 @@
                 <w:szCs w:val="18"/>
                 <w:lang w:val="en-US"/>
               </w:rPr>
-              <w:t>i64 ancestor(i64 node, i64 dist) {</w:t>
+              <w:t>int ancestor(int node, int dist) {</w:t>
             </w:r>
           </w:p>
           <w:p>
@@ -45349,7 +44937,7 @@
                 <w:lang w:val="en-US"/>
               </w:rPr>
               <w:tab/>
-              <w:t>for (i64 i=16; i&gt;=0; i--) {</w:t>
+              <w:t>for (int i=16; i&gt;=0; i--) {</w:t>
             </w:r>
           </w:p>
           <w:p>
@@ -45513,7 +45101,7 @@
                 <w:szCs w:val="18"/>
                 <w:lang w:val="en-US"/>
               </w:rPr>
-              <w:t>i64 LCA(i64 x, i64 y) {</w:t>
+              <w:t>int LCA(int x, int y) {</w:t>
             </w:r>
           </w:p>
           <w:p>
@@ -45582,36 +45170,36 @@
                 <w:lang w:val="en-US"/>
               </w:rPr>
               <w:tab/>
-              <w:t>i64 id = 0, Init = min(Table[x].size(), Table[y].size()-1);</w:t>
-            </w:r>
-          </w:p>
-          <w:p>
-            <w:pPr>
-              <w:rPr>
-                <w:rFonts w:ascii="Consolas" w:hAnsi="Consolas" w:cs="Consolas"/>
-                <w:sz w:val="16"/>
-                <w:szCs w:val="18"/>
-                <w:lang w:val="en-US"/>
-              </w:rPr>
-            </w:pPr>
-            <w:r>
-              <w:rPr>
-                <w:rFonts w:ascii="Consolas" w:hAnsi="Consolas" w:cs="Consolas"/>
-                <w:sz w:val="16"/>
-                <w:szCs w:val="18"/>
-                <w:lang w:val="en-US"/>
-              </w:rPr>
-              <w:tab/>
-            </w:r>
-            <w:r>
-              <w:rPr>
-                <w:rFonts w:ascii="Consolas" w:hAnsi="Consolas" w:cs="Consolas"/>
-                <w:sz w:val="16"/>
-                <w:szCs w:val="18"/>
-                <w:lang w:val="en-US"/>
-              </w:rPr>
-              <w:tab/>
-              <w:t>for (i64 i=Init; i&gt;=0; i--) {</w:t>
+              <w:t>int id = 0, Init = min(Table[x].size(), Table[y].size()-1);</w:t>
+            </w:r>
+          </w:p>
+          <w:p>
+            <w:pPr>
+              <w:rPr>
+                <w:rFonts w:ascii="Consolas" w:hAnsi="Consolas" w:cs="Consolas"/>
+                <w:sz w:val="16"/>
+                <w:szCs w:val="18"/>
+                <w:lang w:val="en-US"/>
+              </w:rPr>
+            </w:pPr>
+            <w:r>
+              <w:rPr>
+                <w:rFonts w:ascii="Consolas" w:hAnsi="Consolas" w:cs="Consolas"/>
+                <w:sz w:val="16"/>
+                <w:szCs w:val="18"/>
+                <w:lang w:val="en-US"/>
+              </w:rPr>
+              <w:tab/>
+            </w:r>
+            <w:r>
+              <w:rPr>
+                <w:rFonts w:ascii="Consolas" w:hAnsi="Consolas" w:cs="Consolas"/>
+                <w:sz w:val="16"/>
+                <w:szCs w:val="18"/>
+                <w:lang w:val="en-US"/>
+              </w:rPr>
+              <w:tab/>
+              <w:t>for (int i=Init; i&gt;=0; i--) {</w:t>
             </w:r>
           </w:p>
           <w:p>
@@ -45776,7 +45364,7 @@
                 <w:lang w:val="en-US"/>
               </w:rPr>
               <w:tab/>
-              <w:t>i64 mul = 1, id = 0;</w:t>
+              <w:t>int mul = 1, id = 0;</w:t>
             </w:r>
           </w:p>
           <w:p>
@@ -45971,7 +45559,7 @@
                 <w:lang w:val="en-US"/>
               </w:rPr>
               <w:tab/>
-              <w:t>i64 mul = 1, id = 0;</w:t>
+              <w:t>int mul = 1, id = 0;</w:t>
             </w:r>
           </w:p>
           <w:p>
@@ -46164,7 +45752,7 @@
                 <w:szCs w:val="18"/>
                 <w:lang w:val="en-US"/>
               </w:rPr>
-              <w:t>i64 Dist(i64 x, i64 y) {</w:t>
+              <w:t>int Dist(int x, int y) {</w:t>
             </w:r>
           </w:p>
           <w:p>
@@ -46233,36 +45821,36 @@
                 <w:lang w:val="en-US"/>
               </w:rPr>
               <w:tab/>
-              <w:t>i64 id = 0, Init = min(Table[x].size(), Table[y].size()-1);</w:t>
-            </w:r>
-          </w:p>
-          <w:p>
-            <w:pPr>
-              <w:rPr>
-                <w:rFonts w:ascii="Consolas" w:hAnsi="Consolas" w:cs="Consolas"/>
-                <w:sz w:val="16"/>
-                <w:szCs w:val="18"/>
-                <w:lang w:val="en-US"/>
-              </w:rPr>
-            </w:pPr>
-            <w:r>
-              <w:rPr>
-                <w:rFonts w:ascii="Consolas" w:hAnsi="Consolas" w:cs="Consolas"/>
-                <w:sz w:val="16"/>
-                <w:szCs w:val="18"/>
-                <w:lang w:val="en-US"/>
-              </w:rPr>
-              <w:tab/>
-            </w:r>
-            <w:r>
-              <w:rPr>
-                <w:rFonts w:ascii="Consolas" w:hAnsi="Consolas" w:cs="Consolas"/>
-                <w:sz w:val="16"/>
-                <w:szCs w:val="18"/>
-                <w:lang w:val="en-US"/>
-              </w:rPr>
-              <w:tab/>
-              <w:t>for (i64 i=Init; i&gt;=0; i--) {</w:t>
+              <w:t>int id = 0, Init = min(Table[x].size(), Table[y].size()-1);</w:t>
+            </w:r>
+          </w:p>
+          <w:p>
+            <w:pPr>
+              <w:rPr>
+                <w:rFonts w:ascii="Consolas" w:hAnsi="Consolas" w:cs="Consolas"/>
+                <w:sz w:val="16"/>
+                <w:szCs w:val="18"/>
+                <w:lang w:val="en-US"/>
+              </w:rPr>
+            </w:pPr>
+            <w:r>
+              <w:rPr>
+                <w:rFonts w:ascii="Consolas" w:hAnsi="Consolas" w:cs="Consolas"/>
+                <w:sz w:val="16"/>
+                <w:szCs w:val="18"/>
+                <w:lang w:val="en-US"/>
+              </w:rPr>
+              <w:tab/>
+            </w:r>
+            <w:r>
+              <w:rPr>
+                <w:rFonts w:ascii="Consolas" w:hAnsi="Consolas" w:cs="Consolas"/>
+                <w:sz w:val="16"/>
+                <w:szCs w:val="18"/>
+                <w:lang w:val="en-US"/>
+              </w:rPr>
+              <w:tab/>
+              <w:t>for (int i=Init; i&gt;=0; i--) {</w:t>
             </w:r>
           </w:p>
           <w:p>
@@ -46427,7 +46015,7 @@
                 <w:lang w:val="en-US"/>
               </w:rPr>
               <w:tab/>
-              <w:t>i64 mul = 1, id = 0;</w:t>
+              <w:t>int mul = 1, id = 0;</w:t>
             </w:r>
           </w:p>
           <w:p>
@@ -46621,7 +46209,7 @@
                 <w:lang w:val="en-US"/>
               </w:rPr>
               <w:tab/>
-              <w:t>i64 mul = 1, id = 0;</w:t>
+              <w:t>int mul = 1, id = 0;</w:t>
             </w:r>
           </w:p>
           <w:p>
@@ -46802,7 +46390,7 @@
           <w:lang w:val="en-US"/>
         </w:rPr>
       </w:pPr>
-      <w:bookmarkStart w:id="83" w:name="_Toc536836230"/>
+      <w:bookmarkStart w:id="83" w:name="_Toc6478345"/>
       <w:r>
         <w:rPr>
           <w:rFonts w:ascii="Consolas" w:hAnsi="Consolas"/>
@@ -46825,7 +46413,7 @@
           <w:lang w:val="en-US"/>
         </w:rPr>
       </w:pPr>
-      <w:bookmarkStart w:id="84" w:name="_Toc536836231"/>
+      <w:bookmarkStart w:id="84" w:name="_Toc6478346"/>
       <w:r>
         <w:rPr>
           <w:rFonts w:ascii="Consolas" w:hAnsi="Consolas" w:cs="Consolas"/>
@@ -46932,7 +46520,7 @@
           <w:lang w:val="en-US"/>
         </w:rPr>
       </w:pPr>
-      <w:bookmarkStart w:id="85" w:name="_Toc536836232"/>
+      <w:bookmarkStart w:id="85" w:name="_Toc6478347"/>
       <w:r>
         <w:rPr>
           <w:rFonts w:ascii="Consolas" w:hAnsi="Consolas" w:cs="Consolas"/>
@@ -47011,7 +46599,7 @@
           <w:lang w:val="en-US"/>
         </w:rPr>
       </w:pPr>
-      <w:bookmarkStart w:id="86" w:name="_Toc536836233"/>
+      <w:bookmarkStart w:id="86" w:name="_Toc6478348"/>
       <w:r>
         <w:rPr>
           <w:rFonts w:ascii="Consolas" w:hAnsi="Consolas" w:cs="Consolas"/>
@@ -47090,7 +46678,7 @@
           <w:lang w:val="en-US"/>
         </w:rPr>
       </w:pPr>
-      <w:bookmarkStart w:id="87" w:name="_Toc536836234"/>
+      <w:bookmarkStart w:id="87" w:name="_Toc6478349"/>
       <w:r>
         <w:rPr>
           <w:rFonts w:ascii="Consolas" w:hAnsi="Consolas" w:cs="Consolas"/>
@@ -47177,7 +46765,7 @@
           <w:lang w:val="en-US"/>
         </w:rPr>
       </w:pPr>
-      <w:bookmarkStart w:id="88" w:name="_Toc536836235"/>
+      <w:bookmarkStart w:id="88" w:name="_Toc6478350"/>
       <w:r>
         <w:rPr>
           <w:rFonts w:ascii="Consolas" w:hAnsi="Consolas" w:cs="Consolas"/>
@@ -48009,7 +47597,7 @@
           <w:lang w:val="en-US"/>
         </w:rPr>
       </w:pPr>
-      <w:bookmarkStart w:id="89" w:name="_Toc536836236"/>
+      <w:bookmarkStart w:id="89" w:name="_Toc6478351"/>
       <w:r>
         <w:rPr>
           <w:rFonts w:ascii="Consolas" w:hAnsi="Consolas"/>
@@ -50500,7 +50088,7 @@
           <w:lang w:val="en-US"/>
         </w:rPr>
       </w:pPr>
-      <w:bookmarkStart w:id="90" w:name="_Toc536836237"/>
+      <w:bookmarkStart w:id="90" w:name="_Toc6478352"/>
       <w:r>
         <w:rPr>
           <w:rFonts w:ascii="Consolas" w:hAnsi="Consolas"/>
@@ -50790,7 +50378,7 @@
             <w:rFonts w:ascii="Consolas" w:hAnsi="Consolas" w:cs="Consolas"/>
             <w:noProof/>
           </w:rPr>
-          <w:t>2</w:t>
+          <w:t>20</w:t>
         </w:r>
         <w:r>
           <w:rPr>
@@ -50814,7 +50402,15 @@
         <w:noProof/>
         <w:lang w:val="en-US"/>
       </w:rPr>
-      <w:t>The ICPC 2018 Subregional/Regional Contest</w:t>
+      <w:t xml:space="preserve">The ICPC </w:t>
+    </w:r>
+    <w:r>
+      <w:rPr>
+        <w:rFonts w:ascii="Consolas" w:hAnsi="Consolas" w:cs="Consolas"/>
+        <w:noProof/>
+        <w:lang w:val="en-US"/>
+      </w:rPr>
+      <w:t>PTIT 2019</w:t>
     </w:r>
   </w:p>
 </w:ftr>
@@ -50876,7 +50472,15 @@
         <w:noProof/>
         <w:lang w:val="en-US"/>
       </w:rPr>
-      <w:t>The ICPC 2018 Subregional/Regional Contest</w:t>
+      <w:t xml:space="preserve">The ICPC </w:t>
+    </w:r>
+    <w:r>
+      <w:rPr>
+        <w:rFonts w:ascii="Consolas" w:hAnsi="Consolas" w:cs="Consolas"/>
+        <w:noProof/>
+        <w:lang w:val="en-US"/>
+      </w:rPr>
+      <w:t>PTIT 2019</w:t>
     </w:r>
   </w:p>
 </w:ftr>
@@ -51061,7 +50665,23 @@
               <w:color w:val="000000" w:themeColor="text1"/>
               <w:lang w:val="en-US"/>
             </w:rPr>
-            <w:t xml:space="preserve">PTIT.BlackKnights - </w:t>
+            <w:t>PTIT.BlackKnights</w:t>
+          </w:r>
+          <w:r>
+            <w:rPr>
+              <w:rFonts w:ascii="Consolas" w:hAnsi="Consolas" w:cs="Consolas"/>
+              <w:color w:val="000000" w:themeColor="text1"/>
+              <w:lang w:val="en-US"/>
+            </w:rPr>
+            <w:t xml:space="preserve"> Mk.2</w:t>
+          </w:r>
+          <w:r>
+            <w:rPr>
+              <w:rFonts w:ascii="Consolas" w:hAnsi="Consolas" w:cs="Consolas"/>
+              <w:color w:val="000000" w:themeColor="text1"/>
+              <w:lang w:val="en-US"/>
+            </w:rPr>
+            <w:t xml:space="preserve"> - </w:t>
           </w:r>
           <w:r>
             <w:rPr>
@@ -51153,7 +50773,23 @@
               <w:color w:val="000000" w:themeColor="text1"/>
               <w:lang w:val="en-US"/>
             </w:rPr>
-            <w:t xml:space="preserve">PTIT.BlackKnights - </w:t>
+            <w:t>PTIT.BlackKnights</w:t>
+          </w:r>
+          <w:r>
+            <w:rPr>
+              <w:rFonts w:ascii="Consolas" w:hAnsi="Consolas" w:cs="Consolas"/>
+              <w:color w:val="000000" w:themeColor="text1"/>
+              <w:lang w:val="en-US"/>
+            </w:rPr>
+            <w:t xml:space="preserve"> Mk.2</w:t>
+          </w:r>
+          <w:r>
+            <w:rPr>
+              <w:rFonts w:ascii="Consolas" w:hAnsi="Consolas" w:cs="Consolas"/>
+              <w:color w:val="000000" w:themeColor="text1"/>
+              <w:lang w:val="en-US"/>
+            </w:rPr>
+            <w:t xml:space="preserve"> - </w:t>
           </w:r>
           <w:r>
             <w:rPr>
@@ -51202,7 +50838,18 @@
         <w:szCs w:val="44"/>
         <w:lang w:val="en-US"/>
       </w:rPr>
-      <w:t>The ICPC 2018 Subregional/Regional Contest</w:t>
+      <w:t xml:space="preserve">The ICPC </w:t>
+    </w:r>
+    <w:r>
+      <w:rPr>
+        <w:rFonts w:ascii="Consolas" w:hAnsi="Consolas" w:cs="Consolas"/>
+        <w:b/>
+        <w:color w:val="000000" w:themeColor="text1"/>
+        <w:sz w:val="44"/>
+        <w:szCs w:val="44"/>
+        <w:lang w:val="en-US"/>
+      </w:rPr>
+      <w:t>PTIT 2019</w:t>
     </w:r>
   </w:p>
   <w:p>
@@ -51228,6 +50875,17 @@
         <w:lang w:val="en-US"/>
       </w:rPr>
       <w:t>Team Notebook – PTIT.BlackKnights</w:t>
+    </w:r>
+    <w:r>
+      <w:rPr>
+        <w:rFonts w:ascii="Consolas" w:hAnsi="Consolas" w:cs="Consolas"/>
+        <w:b/>
+        <w:color w:val="000000" w:themeColor="text1"/>
+        <w:sz w:val="44"/>
+        <w:szCs w:val="44"/>
+        <w:lang w:val="en-US"/>
+      </w:rPr>
+      <w:t xml:space="preserve"> Mk.2</w:t>
     </w:r>
   </w:p>
   <w:p>
@@ -53147,7 +52805,7 @@
 </file>
 
 <file path=customXml/itemProps1.xml><?xml version="1.0" encoding="utf-8"?>
-<ds:datastoreItem xmlns:ds="http://schemas.openxmlformats.org/officeDocument/2006/customXml" ds:itemID="{3583FDE0-A2DB-4866-AF39-AFAFC7DCFA09}">
+<ds:datastoreItem xmlns:ds="http://schemas.openxmlformats.org/officeDocument/2006/customXml" ds:itemID="{74BD288F-60E7-40A7-883B-6DED8362CFB6}">
   <ds:schemaRefs>
     <ds:schemaRef ds:uri="http://schemas.openxmlformats.org/officeDocument/2006/bibliography"/>
   </ds:schemaRefs>

--- a/Vault/Template/Teamnote-2018/PTIT.BlackKnights/teamnotebook_kuro.docx
+++ b/Vault/Template/Teamnote-2018/PTIT.BlackKnights/teamnotebook_kuro.docx
@@ -48,8 +48,6 @@
             </w:rPr>
             <w:t>Mục lục</w:t>
           </w:r>
-          <w:bookmarkStart w:id="2" w:name="_GoBack"/>
-          <w:bookmarkEnd w:id="2"/>
         </w:p>
         <w:p>
           <w:pPr>
@@ -4362,6 +4360,8 @@
             <w:fldChar w:fldCharType="end"/>
           </w:r>
         </w:p>
+        <w:bookmarkStart w:id="2" w:name="_GoBack" w:displacedByCustomXml="next"/>
+        <w:bookmarkEnd w:id="2" w:displacedByCustomXml="next"/>
       </w:sdtContent>
     </w:sdt>
     <w:p>
@@ -10641,8 +10641,8 @@
           <w:color w:val="000000" w:themeColor="text1"/>
         </w:rPr>
       </w:pPr>
-      <w:bookmarkStart w:id="17" w:name="_Toc499087885"/>
-      <w:bookmarkStart w:id="18" w:name="_Toc6478308"/>
+      <w:bookmarkStart w:id="17" w:name="_Toc6478308"/>
+      <w:bookmarkStart w:id="18" w:name="_Toc499087885"/>
       <w:r>
         <w:rPr>
           <w:rFonts w:ascii="Consolas" w:hAnsi="Consolas" w:cs="Consolas"/>
@@ -10651,7 +10651,7 @@
         </w:rPr>
         <w:t>Bất đẳng thức Bunyakovsky cho bộ 2 số</w:t>
       </w:r>
-      <w:bookmarkEnd w:id="18"/>
+      <w:bookmarkEnd w:id="17"/>
     </w:p>
     <w:tbl>
       <w:tblPr>
@@ -17517,7 +17517,7 @@
         </w:rPr>
         <w:t>2. Đồ thị</w:t>
       </w:r>
-      <w:bookmarkEnd w:id="17"/>
+      <w:bookmarkEnd w:id="18"/>
       <w:bookmarkEnd w:id="24"/>
     </w:p>
     <w:p>
@@ -32208,8 +32208,8 @@
           <w:color w:val="000000" w:themeColor="text1"/>
         </w:rPr>
       </w:pPr>
-      <w:bookmarkStart w:id="59" w:name="_Toc499087904"/>
-      <w:bookmarkStart w:id="60" w:name="_Toc6478332"/>
+      <w:bookmarkStart w:id="59" w:name="_Toc6478332"/>
+      <w:bookmarkStart w:id="60" w:name="_Toc499087904"/>
       <w:r>
         <w:rPr>
           <w:rFonts w:ascii="Consolas" w:hAnsi="Consolas" w:cs="Consolas"/>
@@ -32218,7 +32218,7 @@
         </w:rPr>
         <w:t>Đường tròn đi qua nhiều điểm nhất</w:t>
       </w:r>
-      <w:bookmarkEnd w:id="60"/>
+      <w:bookmarkEnd w:id="59"/>
     </w:p>
     <w:tbl>
       <w:tblPr>
@@ -34170,7 +34170,7 @@
         </w:rPr>
         <w:t>4. Xử lý xâu</w:t>
       </w:r>
-      <w:bookmarkEnd w:id="59"/>
+      <w:bookmarkEnd w:id="60"/>
       <w:bookmarkEnd w:id="61"/>
     </w:p>
     <w:p>
@@ -50378,7 +50378,7 @@
             <w:rFonts w:ascii="Consolas" w:hAnsi="Consolas" w:cs="Consolas"/>
             <w:noProof/>
           </w:rPr>
-          <w:t>20</w:t>
+          <w:t>2</w:t>
         </w:r>
         <w:r>
           <w:rPr>
@@ -50450,7 +50450,7 @@
           <w:rPr>
             <w:noProof/>
           </w:rPr>
-          <w:t>21</w:t>
+          <w:t>23</w:t>
         </w:r>
         <w:r>
           <w:rPr>
@@ -50570,7 +50570,21 @@
         <w:rFonts w:ascii="VNF-Futura" w:hAnsi="VNF-Futura"/>
         <w:lang w:val="en-US"/>
       </w:rPr>
-      <w:t>Last edited: February 2, 2019</w:t>
+      <w:t xml:space="preserve">Last edited: </w:t>
+    </w:r>
+    <w:r>
+      <w:rPr>
+        <w:rFonts w:ascii="VNF-Futura" w:hAnsi="VNF-Futura"/>
+        <w:lang w:val="en-US"/>
+      </w:rPr>
+      <w:t>April 18</w:t>
+    </w:r>
+    <w:r>
+      <w:rPr>
+        <w:rFonts w:ascii="VNF-Futura" w:hAnsi="VNF-Futura"/>
+        <w:lang w:val="en-US"/>
+      </w:rPr>
+      <w:t>, 2019</w:t>
     </w:r>
   </w:p>
 </w:ftr>
@@ -52805,7 +52819,7 @@
 </file>
 
 <file path=customXml/itemProps1.xml><?xml version="1.0" encoding="utf-8"?>
-<ds:datastoreItem xmlns:ds="http://schemas.openxmlformats.org/officeDocument/2006/customXml" ds:itemID="{74BD288F-60E7-40A7-883B-6DED8362CFB6}">
+<ds:datastoreItem xmlns:ds="http://schemas.openxmlformats.org/officeDocument/2006/customXml" ds:itemID="{B28AF8B3-B191-44E1-A19C-4ABEC84E439F}">
   <ds:schemaRefs>
     <ds:schemaRef ds:uri="http://schemas.openxmlformats.org/officeDocument/2006/bibliography"/>
   </ds:schemaRefs>
